--- a/street_network_morphology/chapter_1.docx
+++ b/street_network_morphology/chapter_1.docx
@@ -1,6 +1,6 @@
 
 <file path=word/document.xml><?xml version="1.0" encoding="utf-8"?>
-<w:document xmlns:wpc="http://schemas.microsoft.com/office/word/2010/wordprocessingCanvas" xmlns:mc="http://schemas.openxmlformats.org/markup-compatibility/2006" xmlns:o="urn:schemas-microsoft-com:office:office" xmlns:r="http://schemas.openxmlformats.org/officeDocument/2006/relationships" xmlns:m="http://schemas.openxmlformats.org/officeDocument/2006/math" xmlns:v="urn:schemas-microsoft-com:vml" xmlns:wp14="http://schemas.microsoft.com/office/word/2010/wordprocessingDrawing" xmlns:wp="http://schemas.openxmlformats.org/drawingml/2006/wordprocessingDrawing" xmlns:w10="urn:schemas-microsoft-com:office:word" xmlns:w="http://schemas.openxmlformats.org/wordprocessingml/2006/main" xmlns:w14="http://schemas.microsoft.com/office/word/2010/wordml" xmlns:w15="http://schemas.microsoft.com/office/word/2012/wordml" xmlns:wpg="http://schemas.microsoft.com/office/word/2010/wordprocessingGroup" xmlns:wpi="http://schemas.microsoft.com/office/word/2010/wordprocessingInk" xmlns:wne="http://schemas.microsoft.com/office/word/2006/wordml" xmlns:wps="http://schemas.microsoft.com/office/word/2010/wordprocessingShape" mc:Ignorable="w14 w15 wp14">
+<w:document xmlns:wpc="http://schemas.microsoft.com/office/word/2010/wordprocessingCanvas" xmlns:cx="http://schemas.microsoft.com/office/drawing/2014/chartex" xmlns:cx1="http://schemas.microsoft.com/office/drawing/2015/9/8/chartex" xmlns:mc="http://schemas.openxmlformats.org/markup-compatibility/2006" xmlns:o="urn:schemas-microsoft-com:office:office" xmlns:r="http://schemas.openxmlformats.org/officeDocument/2006/relationships" xmlns:m="http://schemas.openxmlformats.org/officeDocument/2006/math" xmlns:v="urn:schemas-microsoft-com:vml" xmlns:wp14="http://schemas.microsoft.com/office/word/2010/wordprocessingDrawing" xmlns:wp="http://schemas.openxmlformats.org/drawingml/2006/wordprocessingDrawing" xmlns:w10="urn:schemas-microsoft-com:office:word" xmlns:w="http://schemas.openxmlformats.org/wordprocessingml/2006/main" xmlns:w14="http://schemas.microsoft.com/office/word/2010/wordml" xmlns:w15="http://schemas.microsoft.com/office/word/2012/wordml" xmlns:w16se="http://schemas.microsoft.com/office/word/2015/wordml/symex" xmlns:wpg="http://schemas.microsoft.com/office/word/2010/wordprocessingGroup" xmlns:wpi="http://schemas.microsoft.com/office/word/2010/wordprocessingInk" xmlns:wne="http://schemas.microsoft.com/office/word/2006/wordml" xmlns:wps="http://schemas.microsoft.com/office/word/2010/wordprocessingShape" mc:Ignorable="w14 w15 w16se wp14">
   <w:body>
     <w:p>
       <w:pPr>
@@ -58,6 +58,17 @@
         </w:rPr>
         <w:t xml:space="preserve"> IN GHANA</w:t>
       </w:r>
+      <w:r>
+        <w:rPr>
+          <w:rFonts w:ascii="Times New Roman" w:hAnsi="Times New Roman" w:cs="Times New Roman"/>
+          <w:b/>
+          <w:sz w:val="24"/>
+          <w:szCs w:val="24"/>
+          <w:u w:val="single"/>
+          <w:lang w:val="en-US"/>
+        </w:rPr>
+        <w:t xml:space="preserve"> – chapter one</w:t>
+      </w:r>
     </w:p>
     <w:p>
       <w:pPr>
@@ -647,34 +658,7 @@
           <w:szCs w:val="24"/>
           <w:lang w:val="en-US"/>
         </w:rPr>
-        <w:t xml:space="preserve">Understanding the composition, configuration, and decisions underlying the way urban neighborhoods and cities are shaped helps shape future planning decisions and provides an avenue to scrutinize and better evaluate the effects of urban transportation planning efforts </w:t>
-      </w:r>
-      <w:r>
-        <w:rPr>
-          <w:rFonts w:ascii="Times New Roman" w:hAnsi="Times New Roman" w:cs="Times New Roman"/>
-          <w:sz w:val="24"/>
-          <w:szCs w:val="24"/>
-          <w:lang w:val="en-US"/>
-        </w:rPr>
-        <w:t>in Ghanaian cities and their</w:t>
-      </w:r>
-      <w:r>
-        <w:rPr>
-          <w:rFonts w:ascii="Times New Roman" w:hAnsi="Times New Roman" w:cs="Times New Roman"/>
-          <w:sz w:val="24"/>
-          <w:szCs w:val="24"/>
-          <w:lang w:val="en-US"/>
-        </w:rPr>
-        <w:t xml:space="preserve"> neighborhoods.</w:t>
-      </w:r>
-      <w:r>
-        <w:rPr>
-          <w:rFonts w:ascii="Times New Roman" w:hAnsi="Times New Roman" w:cs="Times New Roman"/>
-          <w:sz w:val="24"/>
-          <w:szCs w:val="24"/>
-          <w:lang w:val="en-US"/>
-        </w:rPr>
-        <w:t xml:space="preserve"> Accordingly, this study uses the computational network science approach as described by Geoff Boeing in his 2017 paper introducing </w:t>
+        <w:t xml:space="preserve">Understanding the composition, configuration, and decisions underlying the way urban neighborhoods and cities are shaped helps shape future planning decisions and provides an avenue to scrutinize and better evaluate the effects of urban transportation planning efforts in Ghanaian cities and their neighborhoods. Accordingly, this study uses the computational network science approach as described by Geoff Boeing in his 2017 paper introducing </w:t>
       </w:r>
       <w:proofErr w:type="spellStart"/>
       <w:r>
@@ -888,16 +872,7 @@
           <w:szCs w:val="24"/>
           <w:lang w:val="en-US"/>
         </w:rPr>
-        <w:t xml:space="preserve">in these neighborhoods, limiting the scope to data from Accra and Kumasi. This is because </w:t>
-      </w:r>
-      <w:r>
-        <w:rPr>
-          <w:rFonts w:ascii="Times New Roman" w:hAnsi="Times New Roman" w:cs="Times New Roman"/>
-          <w:sz w:val="24"/>
-          <w:szCs w:val="24"/>
-          <w:lang w:val="en-US"/>
-        </w:rPr>
-        <w:t xml:space="preserve">they possess fine-grained road networks comparable to cities on a global scale based on intersections and street densities </w:t>
+        <w:t xml:space="preserve">in these neighborhoods, limiting the scope to data from Accra and Kumasi. This is because they possess fine-grained road networks comparable to cities on a global scale based on intersections and street densities </w:t>
       </w:r>
       <w:r>
         <w:rPr>
@@ -1936,6 +1911,28 @@
         </w:rPr>
         <w:t xml:space="preserve"> from each</w:t>
       </w:r>
+      <w:r>
+        <w:rPr>
+          <w:rFonts w:ascii="Times New Roman" w:hAnsi="Times New Roman" w:cs="Times New Roman"/>
+          <w:sz w:val="24"/>
+          <w:szCs w:val="24"/>
+          <w:lang w:val="en-US"/>
+        </w:rPr>
+        <w:t xml:space="preserve"> of the selected </w:t>
+      </w:r>
+      <w:proofErr w:type="spellStart"/>
+      <w:r>
+        <w:rPr>
+          <w:rFonts w:ascii="Times New Roman" w:hAnsi="Times New Roman" w:cs="Times New Roman"/>
+          <w:sz w:val="24"/>
+          <w:szCs w:val="24"/>
+          <w:lang w:val="en-US"/>
+        </w:rPr>
+        <w:t>cites</w:t>
+      </w:r>
+      <w:bookmarkStart w:id="0" w:name="_GoBack"/>
+      <w:bookmarkEnd w:id="0"/>
+      <w:proofErr w:type="spellEnd"/>
       <w:r>
         <w:rPr>
           <w:rFonts w:ascii="Times New Roman" w:hAnsi="Times New Roman" w:cs="Times New Roman"/>
@@ -2896,8 +2893,6 @@
           <w:lang w:val="en-US"/>
         </w:rPr>
       </w:pPr>
-      <w:bookmarkStart w:id="0" w:name="_GoBack"/>
-      <w:bookmarkEnd w:id="0"/>
       <w:r>
         <w:rPr>
           <w:rFonts w:ascii="Times New Roman" w:hAnsi="Times New Roman" w:cs="Times New Roman"/>
@@ -4246,7 +4241,7 @@
 </file>
 
 <file path=word/numbering.xml><?xml version="1.0" encoding="utf-8"?>
-<w:numbering xmlns:wpc="http://schemas.microsoft.com/office/word/2010/wordprocessingCanvas" xmlns:mc="http://schemas.openxmlformats.org/markup-compatibility/2006" xmlns:o="urn:schemas-microsoft-com:office:office" xmlns:r="http://schemas.openxmlformats.org/officeDocument/2006/relationships" xmlns:m="http://schemas.openxmlformats.org/officeDocument/2006/math" xmlns:v="urn:schemas-microsoft-com:vml" xmlns:wp14="http://schemas.microsoft.com/office/word/2010/wordprocessingDrawing" xmlns:wp="http://schemas.openxmlformats.org/drawingml/2006/wordprocessingDrawing" xmlns:w10="urn:schemas-microsoft-com:office:word" xmlns:w="http://schemas.openxmlformats.org/wordprocessingml/2006/main" xmlns:w14="http://schemas.microsoft.com/office/word/2010/wordml" xmlns:w15="http://schemas.microsoft.com/office/word/2012/wordml" xmlns:wpg="http://schemas.microsoft.com/office/word/2010/wordprocessingGroup" xmlns:wpi="http://schemas.microsoft.com/office/word/2010/wordprocessingInk" xmlns:wne="http://schemas.microsoft.com/office/word/2006/wordml" xmlns:wps="http://schemas.microsoft.com/office/word/2010/wordprocessingShape" mc:Ignorable="w14 w15 wp14">
+<w:numbering xmlns:wpc="http://schemas.microsoft.com/office/word/2010/wordprocessingCanvas" xmlns:cx="http://schemas.microsoft.com/office/drawing/2014/chartex" xmlns:cx1="http://schemas.microsoft.com/office/drawing/2015/9/8/chartex" xmlns:mc="http://schemas.openxmlformats.org/markup-compatibility/2006" xmlns:o="urn:schemas-microsoft-com:office:office" xmlns:r="http://schemas.openxmlformats.org/officeDocument/2006/relationships" xmlns:m="http://schemas.openxmlformats.org/officeDocument/2006/math" xmlns:v="urn:schemas-microsoft-com:vml" xmlns:wp14="http://schemas.microsoft.com/office/word/2010/wordprocessingDrawing" xmlns:wp="http://schemas.openxmlformats.org/drawingml/2006/wordprocessingDrawing" xmlns:w10="urn:schemas-microsoft-com:office:word" xmlns:w="http://schemas.openxmlformats.org/wordprocessingml/2006/main" xmlns:w14="http://schemas.microsoft.com/office/word/2010/wordml" xmlns:w15="http://schemas.microsoft.com/office/word/2012/wordml" xmlns:w16se="http://schemas.microsoft.com/office/word/2015/wordml/symex" xmlns:wpg="http://schemas.microsoft.com/office/word/2010/wordprocessingGroup" xmlns:wpi="http://schemas.microsoft.com/office/word/2010/wordprocessingInk" xmlns:wne="http://schemas.microsoft.com/office/word/2006/wordml" xmlns:wps="http://schemas.microsoft.com/office/word/2010/wordprocessingShape" mc:Ignorable="w14 w15 w16se wp14">
   <w:abstractNum w:abstractNumId="0" w15:restartNumberingAfterBreak="0">
     <w:nsid w:val="06772BF8"/>
     <w:multiLevelType w:val="hybridMultilevel"/>
@@ -4722,7 +4717,7 @@
 </file>
 
 <file path=word/styles.xml><?xml version="1.0" encoding="utf-8"?>
-<w:styles xmlns:mc="http://schemas.openxmlformats.org/markup-compatibility/2006" xmlns:r="http://schemas.openxmlformats.org/officeDocument/2006/relationships" xmlns:w="http://schemas.openxmlformats.org/wordprocessingml/2006/main" xmlns:w14="http://schemas.microsoft.com/office/word/2010/wordml" xmlns:w15="http://schemas.microsoft.com/office/word/2012/wordml" mc:Ignorable="w14 w15">
+<w:styles xmlns:mc="http://schemas.openxmlformats.org/markup-compatibility/2006" xmlns:r="http://schemas.openxmlformats.org/officeDocument/2006/relationships" xmlns:w="http://schemas.openxmlformats.org/wordprocessingml/2006/main" xmlns:w14="http://schemas.microsoft.com/office/word/2010/wordml" xmlns:w15="http://schemas.microsoft.com/office/word/2012/wordml" xmlns:w16se="http://schemas.microsoft.com/office/word/2015/wordml/symex" mc:Ignorable="w14 w15 w16se">
   <w:docDefaults>
     <w:rPrDefault>
       <w:rPr>
@@ -5437,7 +5432,7 @@
 </file>
 
 <file path=customXml/itemProps1.xml><?xml version="1.0" encoding="utf-8"?>
-<ds:datastoreItem xmlns:ds="http://schemas.openxmlformats.org/officeDocument/2006/customXml" ds:itemID="{43FBFBAF-AADB-439A-86F0-FE6D17003ADC}">
+<ds:datastoreItem xmlns:ds="http://schemas.openxmlformats.org/officeDocument/2006/customXml" ds:itemID="{026A8E36-1932-4211-87BD-F644CFFF2ADA}">
   <ds:schemaRefs>
     <ds:schemaRef ds:uri="http://schemas.openxmlformats.org/officeDocument/2006/bibliography"/>
   </ds:schemaRefs>

--- a/street_network_morphology/chapter_1.docx
+++ b/street_network_morphology/chapter_1.docx
@@ -1,9 +1,10 @@
 
 <file path=word/document.xml><?xml version="1.0" encoding="utf-8"?>
-<w:document xmlns:wpc="http://schemas.microsoft.com/office/word/2010/wordprocessingCanvas" xmlns:cx="http://schemas.microsoft.com/office/drawing/2014/chartex" xmlns:cx1="http://schemas.microsoft.com/office/drawing/2015/9/8/chartex" xmlns:mc="http://schemas.openxmlformats.org/markup-compatibility/2006" xmlns:o="urn:schemas-microsoft-com:office:office" xmlns:r="http://schemas.openxmlformats.org/officeDocument/2006/relationships" xmlns:m="http://schemas.openxmlformats.org/officeDocument/2006/math" xmlns:v="urn:schemas-microsoft-com:vml" xmlns:wp14="http://schemas.microsoft.com/office/word/2010/wordprocessingDrawing" xmlns:wp="http://schemas.openxmlformats.org/drawingml/2006/wordprocessingDrawing" xmlns:w10="urn:schemas-microsoft-com:office:word" xmlns:w="http://schemas.openxmlformats.org/wordprocessingml/2006/main" xmlns:w14="http://schemas.microsoft.com/office/word/2010/wordml" xmlns:w15="http://schemas.microsoft.com/office/word/2012/wordml" xmlns:w16se="http://schemas.microsoft.com/office/word/2015/wordml/symex" xmlns:wpg="http://schemas.microsoft.com/office/word/2010/wordprocessingGroup" xmlns:wpi="http://schemas.microsoft.com/office/word/2010/wordprocessingInk" xmlns:wne="http://schemas.microsoft.com/office/word/2006/wordml" xmlns:wps="http://schemas.microsoft.com/office/word/2010/wordprocessingShape" mc:Ignorable="w14 w15 w16se wp14">
+<w:document xmlns:wpc="http://schemas.microsoft.com/office/word/2010/wordprocessingCanvas" xmlns:mc="http://schemas.openxmlformats.org/markup-compatibility/2006" xmlns:o="urn:schemas-microsoft-com:office:office" xmlns:r="http://schemas.openxmlformats.org/officeDocument/2006/relationships" xmlns:m="http://schemas.openxmlformats.org/officeDocument/2006/math" xmlns:v="urn:schemas-microsoft-com:vml" xmlns:wp14="http://schemas.microsoft.com/office/word/2010/wordprocessingDrawing" xmlns:wp="http://schemas.openxmlformats.org/drawingml/2006/wordprocessingDrawing" xmlns:w10="urn:schemas-microsoft-com:office:word" xmlns:w="http://schemas.openxmlformats.org/wordprocessingml/2006/main" xmlns:w14="http://schemas.microsoft.com/office/word/2010/wordml" xmlns:w15="http://schemas.microsoft.com/office/word/2012/wordml" xmlns:wpg="http://schemas.microsoft.com/office/word/2010/wordprocessingGroup" xmlns:wpi="http://schemas.microsoft.com/office/word/2010/wordprocessingInk" xmlns:wne="http://schemas.microsoft.com/office/word/2006/wordml" xmlns:wps="http://schemas.microsoft.com/office/word/2010/wordprocessingShape" mc:Ignorable="w14 w15 wp14">
   <w:body>
     <w:p>
       <w:pPr>
+        <w:spacing w:line="360" w:lineRule="auto"/>
         <w:jc w:val="center"/>
         <w:rPr>
           <w:rFonts w:ascii="Times New Roman" w:hAnsi="Times New Roman" w:cs="Times New Roman"/>
@@ -72,6 +73,7 @@
     </w:p>
     <w:p>
       <w:pPr>
+        <w:spacing w:line="360" w:lineRule="auto"/>
         <w:rPr>
           <w:rFonts w:ascii="Times New Roman" w:hAnsi="Times New Roman" w:cs="Times New Roman"/>
           <w:b/>
@@ -90,9 +92,12 @@
         </w:rPr>
         <w:t>Introduction</w:t>
       </w:r>
+      <w:bookmarkStart w:id="0" w:name="_GoBack"/>
+      <w:bookmarkEnd w:id="0"/>
     </w:p>
     <w:p>
       <w:pPr>
+        <w:spacing w:line="360" w:lineRule="auto"/>
         <w:rPr>
           <w:rFonts w:ascii="Times New Roman" w:hAnsi="Times New Roman" w:cs="Times New Roman"/>
           <w:sz w:val="24"/>
@@ -230,6 +235,7 @@
     </w:p>
     <w:p>
       <w:pPr>
+        <w:spacing w:line="360" w:lineRule="auto"/>
         <w:rPr>
           <w:rFonts w:ascii="Times New Roman" w:hAnsi="Times New Roman" w:cs="Times New Roman"/>
           <w:sz w:val="24"/>
@@ -625,6 +631,7 @@
     </w:p>
     <w:p>
       <w:pPr>
+        <w:spacing w:line="360" w:lineRule="auto"/>
         <w:rPr>
           <w:rFonts w:ascii="Times New Roman" w:hAnsi="Times New Roman" w:cs="Times New Roman"/>
           <w:sz w:val="24"/>
@@ -644,20 +651,22 @@
     </w:p>
     <w:p>
       <w:pPr>
-        <w:rPr>
-          <w:rFonts w:ascii="Times New Roman" w:hAnsi="Times New Roman" w:cs="Times New Roman"/>
-          <w:sz w:val="24"/>
-          <w:szCs w:val="24"/>
-          <w:lang w:val="en-US"/>
-        </w:rPr>
-      </w:pPr>
-      <w:r>
-        <w:rPr>
-          <w:rFonts w:ascii="Times New Roman" w:hAnsi="Times New Roman" w:cs="Times New Roman"/>
-          <w:sz w:val="24"/>
-          <w:szCs w:val="24"/>
-          <w:lang w:val="en-US"/>
-        </w:rPr>
+        <w:spacing w:line="360" w:lineRule="auto"/>
+        <w:rPr>
+          <w:rFonts w:ascii="Times New Roman" w:hAnsi="Times New Roman" w:cs="Times New Roman"/>
+          <w:sz w:val="24"/>
+          <w:szCs w:val="24"/>
+          <w:lang w:val="en-US"/>
+        </w:rPr>
+      </w:pPr>
+      <w:r>
+        <w:rPr>
+          <w:rFonts w:ascii="Times New Roman" w:hAnsi="Times New Roman" w:cs="Times New Roman"/>
+          <w:sz w:val="24"/>
+          <w:szCs w:val="24"/>
+          <w:lang w:val="en-US"/>
+        </w:rPr>
+        <w:lastRenderedPageBreak/>
         <w:t xml:space="preserve">Understanding the composition, configuration, and decisions underlying the way urban neighborhoods and cities are shaped helps shape future planning decisions and provides an avenue to scrutinize and better evaluate the effects of urban transportation planning efforts in Ghanaian cities and their neighborhoods. Accordingly, this study uses the computational network science approach as described by Geoff Boeing in his 2017 paper introducing </w:t>
       </w:r>
       <w:proofErr w:type="spellStart"/>
@@ -738,6 +747,7 @@
     </w:p>
     <w:p>
       <w:pPr>
+        <w:spacing w:line="360" w:lineRule="auto"/>
         <w:rPr>
           <w:rFonts w:ascii="Times New Roman" w:hAnsi="Times New Roman" w:cs="Times New Roman"/>
           <w:sz w:val="24"/>
@@ -784,6 +794,7 @@
     </w:p>
     <w:p>
       <w:pPr>
+        <w:spacing w:line="360" w:lineRule="auto"/>
         <w:rPr>
           <w:rFonts w:ascii="Times New Roman" w:hAnsi="Times New Roman" w:cs="Times New Roman"/>
           <w:sz w:val="24"/>
@@ -794,21 +805,21 @@
     </w:p>
     <w:p>
       <w:pPr>
-        <w:rPr>
-          <w:rFonts w:ascii="Times New Roman" w:hAnsi="Times New Roman" w:cs="Times New Roman"/>
-          <w:sz w:val="24"/>
-          <w:szCs w:val="24"/>
-          <w:lang w:val="en-US"/>
-        </w:rPr>
-      </w:pPr>
-      <w:r>
-        <w:rPr>
-          <w:rFonts w:ascii="Times New Roman" w:hAnsi="Times New Roman" w:cs="Times New Roman"/>
-          <w:sz w:val="24"/>
-          <w:szCs w:val="24"/>
-          <w:lang w:val="en-US"/>
-        </w:rPr>
-        <w:lastRenderedPageBreak/>
+        <w:spacing w:line="360" w:lineRule="auto"/>
+        <w:rPr>
+          <w:rFonts w:ascii="Times New Roman" w:hAnsi="Times New Roman" w:cs="Times New Roman"/>
+          <w:sz w:val="24"/>
+          <w:szCs w:val="24"/>
+          <w:lang w:val="en-US"/>
+        </w:rPr>
+      </w:pPr>
+      <w:r>
+        <w:rPr>
+          <w:rFonts w:ascii="Times New Roman" w:hAnsi="Times New Roman" w:cs="Times New Roman"/>
+          <w:sz w:val="24"/>
+          <w:szCs w:val="24"/>
+          <w:lang w:val="en-US"/>
+        </w:rPr>
         <w:t xml:space="preserve">Consequently, using </w:t>
       </w:r>
       <w:r>
@@ -961,6 +972,7 @@
     </w:p>
     <w:p>
       <w:pPr>
+        <w:spacing w:line="360" w:lineRule="auto"/>
         <w:rPr>
           <w:rFonts w:ascii="Times New Roman" w:hAnsi="Times New Roman" w:cs="Times New Roman"/>
           <w:b/>
@@ -982,6 +994,7 @@
     </w:p>
     <w:p>
       <w:pPr>
+        <w:spacing w:line="360" w:lineRule="auto"/>
         <w:jc w:val="both"/>
         <w:rPr>
           <w:rFonts w:ascii="Times New Roman" w:hAnsi="Times New Roman" w:cs="Times New Roman"/>
@@ -1109,7 +1122,17 @@
           <w:szCs w:val="24"/>
           <w:lang w:val="en-US"/>
         </w:rPr>
-        <w:t xml:space="preserve"> crucial they determine how we live and work in our cities; they affect lifestyle choices by influencing how mobile we can be; they influence health choices by affecting whether we choose to walk, bike or drive to destinations; and in cases of natural disasters, how fast disaster response can reach victims in need of help </w:t>
+        <w:t xml:space="preserve"> crucial they determine how we live and work in our cities; they affect lifestyle choices by influencing how mobile we can be; they influence health choices by affecting whether we choose to walk, bike or drive to destinations; and in cases of natural </w:t>
+      </w:r>
+      <w:r>
+        <w:rPr>
+          <w:rFonts w:ascii="Times New Roman" w:hAnsi="Times New Roman" w:cs="Times New Roman"/>
+          <w:sz w:val="24"/>
+          <w:szCs w:val="24"/>
+          <w:lang w:val="en-US"/>
+        </w:rPr>
+        <w:lastRenderedPageBreak/>
+        <w:t xml:space="preserve">disasters, how fast disaster response can reach victims in need of help </w:t>
       </w:r>
       <w:r>
         <w:rPr>
@@ -1127,7 +1150,7 @@
           <w:szCs w:val="24"/>
           <w:lang w:val="en-US"/>
         </w:rPr>
-        <w:instrText>ADDIN CSL_CITATION {"citationItems":[{"id":"ITEM-1","itemData":{"DOI":"10.1016/J.TRD.2021.102771","ISSN":"1361-9209","abstract":"This paper implements a structured framework to suggest decision attributes of transportation network disaster recovery planning. For this purpose, we collected 57 decision attributes from the relevant literature and experts’ opinions. Following a framework with three sequential evaluation stages, decision-makers systematically assessed the attributes based on each evaluation stage's specific criteria. Thereafter, we aggregated the decision-makers’ input values using a combination of compensatory and non-compensatory Multi-Attribute Decision-Making techniques. Results offer a ranked list of attributes and a recommended set of attributes for Tehran's road network as our case study. The findings suggest six attributes to be included in road network disaster recovery planning as 1) access level to service-providing nodes, 2) integration of link travel delay and traffic flow, 3) travel time improvement per recovery duration, 4) travel time improvement per resources, 5) centrality measures, and 6) link capacity. However, the recommended attributes are valid only when they remain as a set. Results contribute to the existing knowledge about concerns and values in the reconstruction and recovery of transportation networks after disasters. Transportation network planners and disaster managers can use the recommended attributes as key factors for post-disaster decision support systems or for evaluating available disaster resiliency plans. Additionally, future research can adopt this research outcome as an input for the problem-structuring phase of disaster recovery models.","author":[{"dropping-particle":"","family":"Zamanifar","given":"Milad","non-dropping-particle":"","parse-names":false,"suffix":""},{"dropping-particle":"","family":"Hartmann","given":"Timo","non-dropping-particle":"","parse-names":false,"suffix":""}],"container-title":"Transportation Research Part D: Transport and Environment","id":"ITEM-1","issued":{"date-parts":[["2021","4","1"]]},"page":"102771","publisher":"Pergamon","title":"Decision attributes for disaster recovery planning of transportation networks; A case study","type":"article-journal","volume":"93"},"uris":["http://www.mendeley.com/documents/?uuid=3a2ccc99-cc78-31fb-bca0-ae89fdec0235"]}],"mendeley":{"formattedCitation":"(Zamanifar &amp; Hartmann, 2021)","plainTextFormattedCitation":"(Zamanifar &amp; Hartmann, 2021)"},"properties":{"noteIndex":0},"schema":"https://github.com/citation-style-language/schema/raw/master/csl-citation.json"}</w:instrText>
+        <w:instrText>ADDIN CSL_CITATION {"citationItems":[{"id":"ITEM-1","itemData":{"DOI":"10.1016/J.TRD.2021.102771","ISSN":"1361-9209","abstract":"This paper implements a structured framework to suggest decision attributes of transportation network disaster recovery planning. For this purpose, we collected 57 decision attributes from the relevant literature and experts’ opinions. Following a framework with three sequential evaluation stages, decision-makers systematically assessed the attributes based on each evaluation stage's specific criteria. Thereafter, we aggregated the decision-makers’ input values using a combination of compensatory and non-compensatory Multi-Attribute Decision-Making techniques. Results offer a ranked list of attributes and a recommended set of attributes for Tehran's road network as our case study. The findings suggest six attributes to be included in road network disaster recovery planning as 1) access level to service-providing nodes, 2) integration of link travel delay and traffic flow, 3) travel time improvement per recovery duration, 4) travel time improvement per resources, 5) centrality measures, and 6) link capacity. However, the recommended attributes are valid only when they remain as a set. Results contribute to the existing knowledge about concerns and values in the reconstruction and recovery of transportation networks after disasters. Transportation network planners and disaster managers can use the recommended attributes as key factors for post-disaster decision support systems or for evaluating available disaster resiliency plans. Additionally, future research can adopt this research outcome as an input for the problem-structuring phase of disaster recovery models.","author":[{"dropping-particle":"","family":"Zamanifar","given":"Milad","non-dropping-particle":"","parse-names":false,"suffix":""},{"dropping-particle":"","family":"Hartmann","given":"Timo","non-dropping-particle":"","parse-names":false,"suffix":""}],"container-title":"Transportation Research Part D: Transport and Environment","id":"ITEM-1","issued":{"date-parts":[["2021","4","1"]]},"page":"102771","publisher":"Pergamon","title":"Decision attributes for disaster recovery planning of transportation networks; A case study","type":"article-journal","volume":"93"},"uris":["http://www.mendeley.com/documents/?uuid=3a2ccc99-cc78-31fb-bca0-ae89fdec0235"]}],"mendeley":{"formattedCitation":"(Zamanifar &amp; Hartmann, 2021)","plainTextFormattedCitation":"(Zamanifar &amp; Hartmann, 2021)","previouslyFormattedCitation":"(Zamanifar &amp; Hartmann, 2021)"},"properties":{"noteIndex":0},"schema":"https://github.com/citation-style-language/schema/raw/master/csl-citation.json"}</w:instrText>
       </w:r>
       <w:r>
         <w:rPr>
@@ -1169,6 +1192,7 @@
     </w:p>
     <w:p>
       <w:pPr>
+        <w:spacing w:line="360" w:lineRule="auto"/>
         <w:jc w:val="both"/>
         <w:rPr>
           <w:rFonts w:ascii="Times New Roman" w:hAnsi="Times New Roman" w:cs="Times New Roman"/>
@@ -1472,6 +1496,7 @@
     </w:p>
     <w:p>
       <w:pPr>
+        <w:spacing w:line="360" w:lineRule="auto"/>
         <w:jc w:val="both"/>
         <w:rPr>
           <w:rFonts w:ascii="Times New Roman" w:hAnsi="Times New Roman" w:cs="Times New Roman"/>
@@ -1673,6 +1698,7 @@
     </w:p>
     <w:p>
       <w:pPr>
+        <w:spacing w:line="360" w:lineRule="auto"/>
         <w:jc w:val="both"/>
         <w:rPr>
           <w:rFonts w:ascii="Times New Roman" w:hAnsi="Times New Roman" w:cs="Times New Roman"/>
@@ -1864,6 +1890,7 @@
     </w:p>
     <w:p>
       <w:pPr>
+        <w:spacing w:line="360" w:lineRule="auto"/>
         <w:jc w:val="both"/>
         <w:rPr>
           <w:rFonts w:ascii="Times New Roman" w:hAnsi="Times New Roman" w:cs="Times New Roman"/>
@@ -1879,7 +1906,6 @@
           <w:szCs w:val="24"/>
           <w:lang w:val="en-US"/>
         </w:rPr>
-        <w:lastRenderedPageBreak/>
         <w:t>Against this background, the main goal of this study is to fill in the gap in research works that seek to understand the structure of existing street networks in Ghana, specifically Accra and Kumasi</w:t>
       </w:r>
       <w:r>
@@ -1889,27 +1915,25 @@
           <w:szCs w:val="24"/>
           <w:lang w:val="en-US"/>
         </w:rPr>
-        <w:t xml:space="preserve"> by studying the structure of random </w:t>
-      </w:r>
-      <w:proofErr w:type="spellStart"/>
-      <w:r>
-        <w:rPr>
-          <w:rFonts w:ascii="Times New Roman" w:hAnsi="Times New Roman" w:cs="Times New Roman"/>
-          <w:sz w:val="24"/>
-          <w:szCs w:val="24"/>
-          <w:lang w:val="en-US"/>
-        </w:rPr>
-        <w:t>neigborhoods</w:t>
-      </w:r>
-      <w:proofErr w:type="spellEnd"/>
-      <w:r>
-        <w:rPr>
-          <w:rFonts w:ascii="Times New Roman" w:hAnsi="Times New Roman" w:cs="Times New Roman"/>
-          <w:sz w:val="24"/>
-          <w:szCs w:val="24"/>
-          <w:lang w:val="en-US"/>
-        </w:rPr>
-        <w:t xml:space="preserve"> from each</w:t>
+        <w:t xml:space="preserve"> by studying the structure of random neig</w:t>
+      </w:r>
+      <w:r>
+        <w:rPr>
+          <w:rFonts w:ascii="Times New Roman" w:hAnsi="Times New Roman" w:cs="Times New Roman"/>
+          <w:sz w:val="24"/>
+          <w:szCs w:val="24"/>
+          <w:lang w:val="en-US"/>
+        </w:rPr>
+        <w:t>h</w:t>
+      </w:r>
+      <w:r>
+        <w:rPr>
+          <w:rFonts w:ascii="Times New Roman" w:hAnsi="Times New Roman" w:cs="Times New Roman"/>
+          <w:sz w:val="24"/>
+          <w:szCs w:val="24"/>
+          <w:lang w:val="en-US"/>
+        </w:rPr>
+        <w:t>borhoods from each</w:t>
       </w:r>
       <w:r>
         <w:rPr>
@@ -1920,19 +1944,24 @@
         </w:rPr>
         <w:t xml:space="preserve"> of the selected </w:t>
       </w:r>
-      <w:proofErr w:type="spellStart"/>
-      <w:r>
-        <w:rPr>
-          <w:rFonts w:ascii="Times New Roman" w:hAnsi="Times New Roman" w:cs="Times New Roman"/>
-          <w:sz w:val="24"/>
-          <w:szCs w:val="24"/>
-          <w:lang w:val="en-US"/>
-        </w:rPr>
-        <w:t>cites</w:t>
-      </w:r>
-      <w:bookmarkStart w:id="0" w:name="_GoBack"/>
-      <w:bookmarkEnd w:id="0"/>
-      <w:proofErr w:type="spellEnd"/>
+      <w:r>
+        <w:rPr>
+          <w:rFonts w:ascii="Times New Roman" w:hAnsi="Times New Roman" w:cs="Times New Roman"/>
+          <w:sz w:val="24"/>
+          <w:szCs w:val="24"/>
+          <w:lang w:val="en-US"/>
+        </w:rPr>
+        <w:t>s</w:t>
+      </w:r>
+      <w:r>
+        <w:rPr>
+          <w:rFonts w:ascii="Times New Roman" w:hAnsi="Times New Roman" w:cs="Times New Roman"/>
+          <w:sz w:val="24"/>
+          <w:szCs w:val="24"/>
+          <w:lang w:val="en-US"/>
+        </w:rPr>
+        <w:t>ites</w:t>
+      </w:r>
       <w:r>
         <w:rPr>
           <w:rFonts w:ascii="Times New Roman" w:hAnsi="Times New Roman" w:cs="Times New Roman"/>
@@ -1950,6 +1979,15 @@
           <w:lang w:val="en-US"/>
         </w:rPr>
         <w:t xml:space="preserve"> how</w:t>
+      </w:r>
+      <w:r>
+        <w:rPr>
+          <w:rFonts w:ascii="Times New Roman" w:hAnsi="Times New Roman" w:cs="Times New Roman"/>
+          <w:sz w:val="24"/>
+          <w:szCs w:val="24"/>
+          <w:lang w:val="en-US"/>
+        </w:rPr>
+        <w:t>,</w:t>
       </w:r>
       <w:r>
         <w:rPr>
@@ -2017,6 +2055,7 @@
     </w:p>
     <w:p>
       <w:pPr>
+        <w:spacing w:line="360" w:lineRule="auto"/>
         <w:rPr>
           <w:rFonts w:ascii="Times New Roman" w:hAnsi="Times New Roman" w:cs="Times New Roman"/>
           <w:b/>
@@ -2025,7 +2064,10 @@
           <w:lang w:val="en-US"/>
         </w:rPr>
       </w:pPr>
-      <w:r>
+    </w:p>
+    <w:p>
+      <w:pPr>
+        <w:spacing w:line="360" w:lineRule="auto"/>
         <w:rPr>
           <w:rFonts w:ascii="Times New Roman" w:hAnsi="Times New Roman" w:cs="Times New Roman"/>
           <w:b/>
@@ -2033,6 +2075,16 @@
           <w:szCs w:val="24"/>
           <w:lang w:val="en-US"/>
         </w:rPr>
+      </w:pPr>
+      <w:r>
+        <w:rPr>
+          <w:rFonts w:ascii="Times New Roman" w:hAnsi="Times New Roman" w:cs="Times New Roman"/>
+          <w:b/>
+          <w:sz w:val="24"/>
+          <w:szCs w:val="24"/>
+          <w:lang w:val="en-US"/>
+        </w:rPr>
+        <w:lastRenderedPageBreak/>
         <w:t>Research Questions</w:t>
       </w:r>
     </w:p>
@@ -2043,6 +2095,7 @@
           <w:ilvl w:val="0"/>
           <w:numId w:val="3"/>
         </w:numPr>
+        <w:spacing w:line="360" w:lineRule="auto"/>
         <w:rPr>
           <w:rFonts w:ascii="Times New Roman" w:hAnsi="Times New Roman" w:cs="Times New Roman"/>
           <w:sz w:val="24"/>
@@ -2067,6 +2120,7 @@
           <w:ilvl w:val="0"/>
           <w:numId w:val="3"/>
         </w:numPr>
+        <w:spacing w:line="360" w:lineRule="auto"/>
         <w:rPr>
           <w:rFonts w:ascii="Times New Roman" w:hAnsi="Times New Roman" w:cs="Times New Roman"/>
           <w:sz w:val="24"/>
@@ -2118,6 +2172,7 @@
           <w:ilvl w:val="0"/>
           <w:numId w:val="3"/>
         </w:numPr>
+        <w:spacing w:line="360" w:lineRule="auto"/>
         <w:rPr>
           <w:rFonts w:ascii="Times New Roman" w:hAnsi="Times New Roman" w:cs="Times New Roman"/>
           <w:sz w:val="24"/>
@@ -2178,6 +2233,7 @@
           <w:ilvl w:val="0"/>
           <w:numId w:val="3"/>
         </w:numPr>
+        <w:spacing w:line="360" w:lineRule="auto"/>
         <w:rPr>
           <w:rFonts w:ascii="Times New Roman" w:hAnsi="Times New Roman" w:cs="Times New Roman"/>
           <w:sz w:val="24"/>
@@ -2224,6 +2280,7 @@
     </w:p>
     <w:p>
       <w:pPr>
+        <w:spacing w:line="360" w:lineRule="auto"/>
         <w:rPr>
           <w:rFonts w:ascii="Times New Roman" w:hAnsi="Times New Roman" w:cs="Times New Roman"/>
           <w:b/>
@@ -2250,6 +2307,7 @@
           <w:ilvl w:val="0"/>
           <w:numId w:val="5"/>
         </w:numPr>
+        <w:spacing w:line="360" w:lineRule="auto"/>
         <w:rPr>
           <w:rFonts w:ascii="Times New Roman" w:hAnsi="Times New Roman" w:cs="Times New Roman"/>
           <w:sz w:val="24"/>
@@ -2310,6 +2368,7 @@
           <w:ilvl w:val="0"/>
           <w:numId w:val="5"/>
         </w:numPr>
+        <w:spacing w:line="360" w:lineRule="auto"/>
         <w:rPr>
           <w:rFonts w:ascii="Times New Roman" w:hAnsi="Times New Roman" w:cs="Times New Roman"/>
           <w:sz w:val="24"/>
@@ -2360,25 +2419,16 @@
           <w:szCs w:val="24"/>
           <w:lang w:val="en-US"/>
         </w:rPr>
-        <w:t>s and comparisons of street networks across the study area</w:t>
-      </w:r>
-      <w:r>
-        <w:rPr>
-          <w:rFonts w:ascii="Times New Roman" w:hAnsi="Times New Roman" w:cs="Times New Roman"/>
-          <w:sz w:val="24"/>
-          <w:szCs w:val="24"/>
-          <w:lang w:val="en-US"/>
-        </w:rPr>
-        <w:t>s</w:t>
-      </w:r>
-      <w:r>
-        <w:rPr>
-          <w:rFonts w:ascii="Times New Roman" w:hAnsi="Times New Roman" w:cs="Times New Roman"/>
-          <w:sz w:val="24"/>
-          <w:szCs w:val="24"/>
-          <w:lang w:val="en-US"/>
-        </w:rPr>
-        <w:t>.</w:t>
+        <w:t xml:space="preserve">s and comparisons of street network </w:t>
+      </w:r>
+      <w:r>
+        <w:rPr>
+          <w:rFonts w:ascii="Times New Roman" w:hAnsi="Times New Roman" w:cs="Times New Roman"/>
+          <w:sz w:val="24"/>
+          <w:szCs w:val="24"/>
+          <w:lang w:val="en-US"/>
+        </w:rPr>
+        <w:t>structure and form across city neighborhoods in Ghana.</w:t>
       </w:r>
     </w:p>
     <w:p>
@@ -2388,6 +2438,7 @@
           <w:ilvl w:val="0"/>
           <w:numId w:val="5"/>
         </w:numPr>
+        <w:spacing w:line="360" w:lineRule="auto"/>
         <w:rPr>
           <w:rFonts w:ascii="Times New Roman" w:hAnsi="Times New Roman" w:cs="Times New Roman"/>
           <w:sz w:val="24"/>
@@ -2534,6 +2585,7 @@
           <w:ilvl w:val="0"/>
           <w:numId w:val="5"/>
         </w:numPr>
+        <w:spacing w:line="360" w:lineRule="auto"/>
         <w:rPr>
           <w:rFonts w:ascii="Times New Roman" w:hAnsi="Times New Roman" w:cs="Times New Roman"/>
           <w:sz w:val="24"/>
@@ -2553,6 +2605,7 @@
     </w:p>
     <w:p>
       <w:pPr>
+        <w:spacing w:line="360" w:lineRule="auto"/>
         <w:rPr>
           <w:rFonts w:ascii="Times New Roman" w:hAnsi="Times New Roman" w:cs="Times New Roman"/>
           <w:b/>
@@ -2574,131 +2627,145 @@
     </w:p>
     <w:p>
       <w:pPr>
-        <w:rPr>
-          <w:rFonts w:ascii="Times New Roman" w:hAnsi="Times New Roman" w:cs="Times New Roman"/>
-          <w:sz w:val="24"/>
-          <w:szCs w:val="24"/>
-          <w:lang w:val="en-US"/>
-        </w:rPr>
-      </w:pPr>
-      <w:r>
-        <w:rPr>
-          <w:rFonts w:ascii="Times New Roman" w:hAnsi="Times New Roman" w:cs="Times New Roman"/>
-          <w:sz w:val="24"/>
-          <w:szCs w:val="24"/>
-          <w:lang w:val="en-US"/>
-        </w:rPr>
-        <w:t>The study area comprises 4 urban neighborhoods from two of the most urban cities in Ghana, Accra, and Kumasi. The density</w:t>
-      </w:r>
-      <w:r>
-        <w:rPr>
-          <w:rFonts w:ascii="Times New Roman" w:hAnsi="Times New Roman" w:cs="Times New Roman"/>
-          <w:sz w:val="24"/>
-          <w:szCs w:val="24"/>
-          <w:lang w:val="en-US"/>
-        </w:rPr>
-        <w:t>, topological and geometric differences across these neighborhoods are contrasted with each other and occasionally with others on a global scale.</w:t>
+        <w:spacing w:line="360" w:lineRule="auto"/>
+        <w:rPr>
+          <w:rFonts w:ascii="Times New Roman" w:hAnsi="Times New Roman" w:cs="Times New Roman"/>
+          <w:b/>
+          <w:sz w:val="24"/>
+          <w:szCs w:val="24"/>
+          <w:lang w:val="en-US"/>
+        </w:rPr>
+      </w:pPr>
+      <w:r>
+        <w:rPr>
+          <w:rFonts w:ascii="Times New Roman" w:hAnsi="Times New Roman" w:cs="Times New Roman"/>
+          <w:b/>
+          <w:sz w:val="24"/>
+          <w:szCs w:val="24"/>
+          <w:lang w:val="en-US"/>
+        </w:rPr>
+        <w:t>--- study area and data sources</w:t>
       </w:r>
     </w:p>
     <w:p>
       <w:pPr>
-        <w:rPr>
-          <w:rFonts w:ascii="Times New Roman" w:hAnsi="Times New Roman" w:cs="Times New Roman"/>
-          <w:sz w:val="24"/>
-          <w:szCs w:val="24"/>
-          <w:lang w:val="en-US"/>
-        </w:rPr>
-      </w:pPr>
-      <w:r>
-        <w:rPr>
-          <w:rFonts w:ascii="Times New Roman" w:hAnsi="Times New Roman" w:cs="Times New Roman"/>
-          <w:sz w:val="24"/>
-          <w:szCs w:val="24"/>
-          <w:lang w:val="en-US"/>
-        </w:rPr>
-        <w:t>The data for the study is</w:t>
-      </w:r>
-      <w:r>
-        <w:rPr>
-          <w:rFonts w:ascii="Times New Roman" w:hAnsi="Times New Roman" w:cs="Times New Roman"/>
-          <w:sz w:val="24"/>
-          <w:szCs w:val="24"/>
-          <w:lang w:val="en-US"/>
-        </w:rPr>
-        <w:t xml:space="preserve"> downloaded from OpenStreetMap</w:t>
-      </w:r>
-      <w:r>
-        <w:rPr>
-          <w:rFonts w:ascii="Times New Roman" w:hAnsi="Times New Roman" w:cs="Times New Roman"/>
-          <w:sz w:val="24"/>
-          <w:szCs w:val="24"/>
-          <w:lang w:val="en-US"/>
-        </w:rPr>
-        <w:t>,</w:t>
-      </w:r>
-      <w:r>
-        <w:rPr>
-          <w:rFonts w:ascii="Times New Roman" w:hAnsi="Times New Roman" w:cs="Times New Roman"/>
-          <w:sz w:val="24"/>
-          <w:szCs w:val="24"/>
-          <w:lang w:val="en-US"/>
-        </w:rPr>
-        <w:t xml:space="preserve"> an open and collaborative project that provides spatial data for almost all places in the world. The credibility</w:t>
-      </w:r>
-      <w:r>
-        <w:rPr>
-          <w:rFonts w:ascii="Times New Roman" w:hAnsi="Times New Roman" w:cs="Times New Roman"/>
-          <w:sz w:val="24"/>
-          <w:szCs w:val="24"/>
-          <w:lang w:val="en-US"/>
-        </w:rPr>
-        <w:t xml:space="preserve"> of data from this open repository</w:t>
-      </w:r>
-      <w:r>
-        <w:rPr>
-          <w:rFonts w:ascii="Times New Roman" w:hAnsi="Times New Roman" w:cs="Times New Roman"/>
-          <w:sz w:val="24"/>
-          <w:szCs w:val="24"/>
-          <w:lang w:val="en-US"/>
-        </w:rPr>
-        <w:t xml:space="preserve"> is </w:t>
-      </w:r>
-      <w:r>
-        <w:rPr>
-          <w:rFonts w:ascii="Times New Roman" w:hAnsi="Times New Roman" w:cs="Times New Roman"/>
-          <w:color w:val="FF0000"/>
-          <w:sz w:val="24"/>
-          <w:szCs w:val="24"/>
-          <w:lang w:val="en-US"/>
-        </w:rPr>
-        <w:t>debatable</w:t>
-      </w:r>
-      <w:r>
-        <w:rPr>
-          <w:rFonts w:ascii="Times New Roman" w:hAnsi="Times New Roman" w:cs="Times New Roman"/>
-          <w:sz w:val="24"/>
-          <w:szCs w:val="24"/>
-          <w:lang w:val="en-US"/>
-        </w:rPr>
-        <w:t xml:space="preserve"> but it has been used </w:t>
-      </w:r>
-      <w:r>
-        <w:rPr>
-          <w:rFonts w:ascii="Times New Roman" w:hAnsi="Times New Roman" w:cs="Times New Roman"/>
-          <w:sz w:val="24"/>
-          <w:szCs w:val="24"/>
-          <w:lang w:val="en-US"/>
-        </w:rPr>
-        <w:t xml:space="preserve">in </w:t>
-      </w:r>
-      <w:r>
-        <w:rPr>
-          <w:rFonts w:ascii="Times New Roman" w:hAnsi="Times New Roman" w:cs="Times New Roman"/>
-          <w:sz w:val="24"/>
-          <w:szCs w:val="24"/>
-          <w:lang w:val="en-US"/>
-        </w:rPr>
-        <w:t xml:space="preserve">major research works in urban informatics over the years </w:t>
+        <w:spacing w:line="360" w:lineRule="auto"/>
+        <w:rPr>
+          <w:rFonts w:ascii="Times New Roman" w:hAnsi="Times New Roman" w:cs="Times New Roman"/>
+          <w:sz w:val="24"/>
+          <w:szCs w:val="24"/>
+          <w:lang w:val="en-US"/>
+        </w:rPr>
+      </w:pPr>
+      <w:r>
+        <w:rPr>
+          <w:rFonts w:ascii="Times New Roman" w:hAnsi="Times New Roman" w:cs="Times New Roman"/>
+          <w:sz w:val="24"/>
+          <w:szCs w:val="24"/>
+          <w:lang w:val="en-US"/>
+        </w:rPr>
+        <w:t xml:space="preserve">The study area comprises [number] of </w:t>
+      </w:r>
+      <w:r>
+        <w:rPr>
+          <w:rFonts w:ascii="Times New Roman" w:hAnsi="Times New Roman" w:cs="Times New Roman"/>
+          <w:sz w:val="24"/>
+          <w:szCs w:val="24"/>
+          <w:lang w:val="en-US"/>
+        </w:rPr>
+        <w:t>neighborhoods</w:t>
+      </w:r>
+      <w:r>
+        <w:rPr>
+          <w:rFonts w:ascii="Times New Roman" w:hAnsi="Times New Roman" w:cs="Times New Roman"/>
+          <w:sz w:val="24"/>
+          <w:szCs w:val="24"/>
+          <w:lang w:val="en-US"/>
+        </w:rPr>
+        <w:t xml:space="preserve"> randomly selected</w:t>
+      </w:r>
+      <w:r>
+        <w:rPr>
+          <w:rFonts w:ascii="Times New Roman" w:hAnsi="Times New Roman" w:cs="Times New Roman"/>
+          <w:sz w:val="24"/>
+          <w:szCs w:val="24"/>
+          <w:lang w:val="en-US"/>
+        </w:rPr>
+        <w:t xml:space="preserve"> from</w:t>
+      </w:r>
+      <w:r>
+        <w:rPr>
+          <w:rFonts w:ascii="Times New Roman" w:hAnsi="Times New Roman" w:cs="Times New Roman"/>
+          <w:sz w:val="24"/>
+          <w:szCs w:val="24"/>
+          <w:lang w:val="en-US"/>
+        </w:rPr>
+        <w:t xml:space="preserve"> two of the most developed and populated cities</w:t>
+      </w:r>
+      <w:r>
+        <w:rPr>
+          <w:rFonts w:ascii="Times New Roman" w:hAnsi="Times New Roman" w:cs="Times New Roman"/>
+          <w:sz w:val="24"/>
+          <w:szCs w:val="24"/>
+          <w:lang w:val="en-US"/>
+        </w:rPr>
+        <w:t xml:space="preserve"> in Ghana</w:t>
+      </w:r>
+      <w:proofErr w:type="gramStart"/>
+      <w:r>
+        <w:rPr>
+          <w:rFonts w:ascii="Times New Roman" w:hAnsi="Times New Roman" w:cs="Times New Roman"/>
+          <w:sz w:val="24"/>
+          <w:szCs w:val="24"/>
+          <w:lang w:val="en-US"/>
+        </w:rPr>
+        <w:t xml:space="preserve">, </w:t>
+      </w:r>
+      <w:r>
+        <w:rPr>
+          <w:rFonts w:ascii="Times New Roman" w:hAnsi="Times New Roman" w:cs="Times New Roman"/>
+          <w:sz w:val="24"/>
+          <w:szCs w:val="24"/>
+          <w:lang w:val="en-US"/>
+        </w:rPr>
+        <w:t xml:space="preserve"> namely</w:t>
+      </w:r>
+      <w:proofErr w:type="gramEnd"/>
+      <w:r>
+        <w:rPr>
+          <w:rFonts w:ascii="Times New Roman" w:hAnsi="Times New Roman" w:cs="Times New Roman"/>
+          <w:sz w:val="24"/>
+          <w:szCs w:val="24"/>
+          <w:lang w:val="en-US"/>
+        </w:rPr>
+        <w:t xml:space="preserve"> </w:t>
+      </w:r>
+      <w:r>
+        <w:rPr>
+          <w:rFonts w:ascii="Times New Roman" w:hAnsi="Times New Roman" w:cs="Times New Roman"/>
+          <w:sz w:val="24"/>
+          <w:szCs w:val="24"/>
+          <w:lang w:val="en-US"/>
+        </w:rPr>
+        <w:t>Accra, and Kumasi. The density</w:t>
+      </w:r>
+      <w:r>
+        <w:rPr>
+          <w:rFonts w:ascii="Times New Roman" w:hAnsi="Times New Roman" w:cs="Times New Roman"/>
+          <w:sz w:val="24"/>
+          <w:szCs w:val="24"/>
+          <w:lang w:val="en-US"/>
+        </w:rPr>
+        <w:t>, topological and geometric differences across these neighborhoods are contrasted with each other and occasionally with others on a global scale.</w:t>
+      </w:r>
+      <w:r>
+        <w:rPr>
+          <w:rFonts w:ascii="Times New Roman" w:hAnsi="Times New Roman" w:cs="Times New Roman"/>
+          <w:sz w:val="24"/>
+          <w:szCs w:val="24"/>
+          <w:lang w:val="en-US"/>
+        </w:rPr>
+        <w:t xml:space="preserve"> Though not entirely the focus of this study,  the selected study areas have fine-grained networks—a relatively well-interconnected street network system </w:t>
       </w:r>
       <w:r>
         <w:rPr>
@@ -2716,7 +2783,7 @@
           <w:szCs w:val="24"/>
           <w:lang w:val="en-US"/>
         </w:rPr>
-        <w:instrText>ADDIN CSL_CITATION {"citationItems":[{"id":"ITEM-1","itemData":{"DOI":"10.1177/2399808318784595","ISSN":"23998091","abstract":"OpenStreetMap offers a valuable source of worldwide geospatial data useful to urban researchers. This study uses the OSMnx software to automatically download and analyze 27,000 US street networks from OpenStreetMap at metropolitan, municipal, and neighborhood scales—namely, every US city and town, census urbanized area, and Zillow-defined neighborhood. It presents empirical findings on US urban form and street network characteristics, emphasizing measures relevant to graph theory, transportation, urban design, and morphology such as structure, connectedness, density, centrality, and resilience. In the past, street network data acquisition and processing have been challenging and ad hoc. This study illustrates the use of OSMnx and OpenStreetMap to consistently conduct street network analysis with extremely large sample sizes, with clearly defined network definitions and extents for reproducibility, and using nonplanar, directed graphs. These street networks and measures data have been shared in a public repository for other researchers to use.","author":[{"dropping-particle":"","family":"Boeing","given":"Geoff","non-dropping-particle":"","parse-names":false,"suffix":""}],"container-title":"Environment and Planning B: Urban Analytics and City Science","id":"ITEM-1","issue":"4","issued":{"date-parts":[["2020"]]},"page":"590-608","title":"A multi-scale analysis of 27,000 urban street networks: Every US city, town, urbanized area, and Zillow neighborhood","type":"article-journal","volume":"47"},"uris":["http://www.mendeley.com/documents/?uuid=b404092c-28da-3f3b-85dc-affc2ab7fc77"]},{"id":"ITEM-2","itemData":{"DOI":"10.1016/j.compenvurbsys.2017.05.004","ISSN":"01989715","abstract":"Urban scholars have studied street networks in various ways, but there are data availability and consistency limitations to the current urban planning/street network analysis literature. To address these challenges, this article presents OSMnx, a new tool to make the collection of data and creation and analysis of street networks simple, consistent, automatable and sound from the perspectives of graph theory, transportation, and urban design. OSMnx contributes five significant capabilities for researchers and practitioners: first, the automated downloading of political boundaries and building footprints; second, the tailored and automated downloading and constructing of street network data from OpenStreetMap; third, the algorithmic correction of network topology; fourth, the ability to save street networks to disk as shapefiles, GraphML, or SVG files; and fifth, the ability to analyze street networks, including calculating routes, projecting and visualizing networks, and calculating metric and topological measures. These measures include those common in urban design and transportation studies, as well as advanced measures of the structure and topology of the network. Finally, this article presents a simple case study using OSMnx to construct and analyze street networks in Portland, Oregon.","author":[{"dropping-particle":"","family":"Boeing","given":"Geoff","non-dropping-particle":"","parse-names":false,"suffix":""}],"container-title":"Computers, Environment and Urban Systems","id":"ITEM-2","issued":{"date-parts":[["2017"]]},"page":"126-139","title":"OSMnx: New methods for acquiring, constructing, analyzing, and visualizing complex street networks","type":"article-journal","volume":"65"},"uris":["http://www.mendeley.com/documents/?uuid=a0fb80d0-5926-3762-bcce-b63d56d1b84e"]},{"id":"ITEM-3","itemData":{"DOI":"10.1016/j.ijinfomgt.2019.09.009","ISSN":"02684012","abstract":"Urban planning and morphology have relied on analytical cartography and visual communication tools for centuries to illustrate spatial patterns, conceptualize proposed designs, compare alternatives, and engage the public. Classic urban form visualizations – from Giambattista Nolli's ichnographic maps of Rome to Allan Jacobs's figure-ground diagrams of city streets – have compressed physical urban complexity into easily comprehensible information artifacts. Today we can enhance these traditional workflows through the Smart Cities paradigm of understanding cities via user-generated content and harvested data in an information management context. New spatial technology platforms and big data offer new lenses to understand, evaluate, monitor, and manage urban form and evolution. This paper builds on the theoretical framework of visual cultures in urban planning and morphology to introduce and situate computational data science processes for exploring urban fabric patterns and spatial order. It demonstrates these workflows with OSMnx and data from OpenStreetMap, a collaborative spatial information system and mapping platform, to examine street network patterns, orientations, and configurations in different study sites around the world, considering what these reveal about the urban fabric. The age of ubiquitous urban data and computational toolkits opens up a new era of worldwide urban form analysis from integrated quantitative and qualitative perspectives.","author":[{"dropping-particle":"","family":"Boeing","given":"Geoff","non-dropping-particle":"","parse-names":false,"suffix":""}],"container-title":"International Journal of Information Management","id":"ITEM-3","issued":{"date-parts":[["2021"]]},"title":"Spatial information and the legibility of urban form: Big data in urban morphology","type":"article-journal","volume":"56"},"uris":["http://www.mendeley.com/documents/?uuid=0568410d-4736-3eec-95f5-e0a0fd4ec0cc"]},{"id":"ITEM-4","itemData":{"DOI":"10.1002/geo2.95","ISSN":"20544049","abstract":"Road networks are an integral part of any human settlement, facilitating the movement of people, goods, and information. The structural arrangement of a road network can have a profound impact on its performance, mobility and access to critical infrastructure. This study takes advantage of a computational network science approach to examine the structural configuration of road networks using geometric and topological descriptions in districts covering 10 regional capitals in Ghana. The majority of urban road networks were found to follow a radial pattern at the global scale, with either a gridded or a branching configuration at the local scale. Only road networks in Accra and Kumsi are fine grained and of comparable density to other global cities, based on intersection and street densities. Structural indicators such as circuity, clustering, page rank, degree centrality, and betweenness centrality for urban roads in Ghana were found to be comparable to other global cities. Given the lack of adequate infrastructure for traffic monitoring in Ghana, the spatial distribution of betweenness centrality could be part of the critical resource to provide insight for traffic management. These findings provide the basis to inform transportation planning and management on critical issues, particularly, based on the spatial distribution of betweenness centrality it is possible to identify problematic locations within the road network which are most vulnerable to traffic congestion.","author":[{"dropping-particle":"","family":"Dumedah","given":"Gift","non-dropping-particle":"","parse-names":false,"suffix":""},{"dropping-particle":"","family":"Garsonu","given":"Emmanuel Kofi","non-dropping-particle":"","parse-names":false,"suffix":""}],"container-title":"Geo: Geography and Environment","id":"ITEM-4","issue":"1","issued":{"date-parts":[["2021"]]},"title":"Characterising the structural pattern of urban road networks in Ghana using geometric and topological measures","type":"article-journal","volume":"8"},"uris":["http://www.mendeley.com/documents/?uuid=78bc8a9b-1551-3560-811b-073424b96074"]}],"mendeley":{"formattedCitation":"(Boeing, 2017, 2020a, 2021; Dumedah &amp; Garsonu, 2021)","plainTextFormattedCitation":"(Boeing, 2017, 2020a, 2021; Dumedah &amp; Garsonu, 2021)","previouslyFormattedCitation":"(Boeing, 2017, 2020a, 2021; Dumedah &amp; Garsonu, 2021)"},"properties":{"noteIndex":0},"schema":"https://github.com/citation-style-language/schema/raw/master/csl-citation.json"}</w:instrText>
+        <w:instrText>ADDIN CSL_CITATION {"citationItems":[{"id":"ITEM-1","itemData":{"DOI":"10.1002/geo2.95","ISSN":"20544049","abstract":"Road networks are an integral part of any human settlement, facilitating the movement of people, goods, and information. The structural arrangement of a road network can have a profound impact on its performance, mobility and access to critical infrastructure. This study takes advantage of a computational network science approach to examine the structural configuration of road networks using geometric and topological descriptions in districts covering 10 regional capitals in Ghana. The majority of urban road networks were found to follow a radial pattern at the global scale, with either a gridded or a branching configuration at the local scale. Only road networks in Accra and Kumsi are fine grained and of comparable density to other global cities, based on intersection and street densities. Structural indicators such as circuity, clustering, page rank, degree centrality, and betweenness centrality for urban roads in Ghana were found to be comparable to other global cities. Given the lack of adequate infrastructure for traffic monitoring in Ghana, the spatial distribution of betweenness centrality could be part of the critical resource to provide insight for traffic management. These findings provide the basis to inform transportation planning and management on critical issues, particularly, based on the spatial distribution of betweenness centrality it is possible to identify problematic locations within the road network which are most vulnerable to traffic congestion.","author":[{"dropping-particle":"","family":"Dumedah","given":"Gift","non-dropping-particle":"","parse-names":false,"suffix":""},{"dropping-particle":"","family":"Garsonu","given":"Emmanuel Kofi","non-dropping-particle":"","parse-names":false,"suffix":""}],"container-title":"Geo: Geography and Environment","id":"ITEM-1","issue":"1","issued":{"date-parts":[["2021"]]},"title":"Characterising the structural pattern of urban road networks in Ghana using geometric and topological measures","type":"article-journal","volume":"8"},"uris":["http://www.mendeley.com/documents/?uuid=78bc8a9b-1551-3560-811b-073424b96074"]}],"mendeley":{"formattedCitation":"(Dumedah &amp; Garsonu, 2021)","plainTextFormattedCitation":"(Dumedah &amp; Garsonu, 2021)","previouslyFormattedCitation":"(Dumedah &amp; Garsonu, 2021)"},"properties":{"noteIndex":0},"schema":"https://github.com/citation-style-language/schema/raw/master/csl-citation.json"}</w:instrText>
       </w:r>
       <w:r>
         <w:rPr>
@@ -2735,7 +2802,7 @@
           <w:szCs w:val="24"/>
           <w:lang w:val="en-US"/>
         </w:rPr>
-        <w:t>(Boeing, 2017, 2020a, 2021; Dumedah &amp; Garsonu, 2021)</w:t>
+        <w:t>(Dumedah &amp; Garsonu, 2021)</w:t>
       </w:r>
       <w:r>
         <w:rPr>
@@ -2745,107 +2812,104 @@
           <w:lang w:val="en-US"/>
         </w:rPr>
         <w:fldChar w:fldCharType="end"/>
+      </w:r>
+      <w:r>
+        <w:rPr>
+          <w:rFonts w:ascii="Times New Roman" w:hAnsi="Times New Roman" w:cs="Times New Roman"/>
+          <w:sz w:val="24"/>
+          <w:szCs w:val="24"/>
+          <w:lang w:val="en-US"/>
+        </w:rPr>
+        <w:t xml:space="preserve">—as can be seen in [figure number]. It also is the case that, Accra and Kumasi are the most mapped out cities in Ghana, on the </w:t>
+      </w:r>
+      <w:proofErr w:type="spellStart"/>
+      <w:r>
+        <w:rPr>
+          <w:rFonts w:ascii="Times New Roman" w:hAnsi="Times New Roman" w:cs="Times New Roman"/>
+          <w:sz w:val="24"/>
+          <w:szCs w:val="24"/>
+          <w:lang w:val="en-US"/>
+        </w:rPr>
+        <w:t>OpenStreetMap</w:t>
+      </w:r>
+      <w:proofErr w:type="spellEnd"/>
+      <w:r>
+        <w:rPr>
+          <w:rFonts w:ascii="Times New Roman" w:hAnsi="Times New Roman" w:cs="Times New Roman"/>
+          <w:sz w:val="24"/>
+          <w:szCs w:val="24"/>
+          <w:lang w:val="en-US"/>
+        </w:rPr>
+        <w:t xml:space="preserve"> index for Ghana, they rank high in average entries and possess more data </w:t>
+      </w:r>
+      <w:r>
+        <w:rPr>
+          <w:rFonts w:ascii="Times New Roman" w:hAnsi="Times New Roman" w:cs="Times New Roman"/>
+          <w:sz w:val="24"/>
+          <w:szCs w:val="24"/>
+          <w:lang w:val="en-US"/>
+        </w:rPr>
+        <w:lastRenderedPageBreak/>
+        <w:t>points than any other city in Ghana. This is relevant as it gives us more variables to investigate and make inferences from.</w:t>
       </w:r>
     </w:p>
     <w:p>
       <w:pPr>
-        <w:rPr>
-          <w:rFonts w:ascii="Times New Roman" w:hAnsi="Times New Roman" w:cs="Times New Roman"/>
-          <w:sz w:val="24"/>
-          <w:szCs w:val="24"/>
-          <w:lang w:val="en-US"/>
-        </w:rPr>
-      </w:pPr>
-      <w:r>
-        <w:rPr>
-          <w:rFonts w:ascii="Times New Roman" w:hAnsi="Times New Roman" w:cs="Times New Roman"/>
-          <w:sz w:val="24"/>
-          <w:szCs w:val="24"/>
-          <w:lang w:val="en-US"/>
-        </w:rPr>
-        <w:t xml:space="preserve">This study also </w:t>
-      </w:r>
-      <w:r>
-        <w:rPr>
-          <w:rFonts w:ascii="Times New Roman" w:hAnsi="Times New Roman" w:cs="Times New Roman"/>
-          <w:sz w:val="24"/>
-          <w:szCs w:val="24"/>
-          <w:lang w:val="en-US"/>
-        </w:rPr>
-        <w:t>make</w:t>
-      </w:r>
-      <w:r>
-        <w:rPr>
-          <w:rFonts w:ascii="Times New Roman" w:hAnsi="Times New Roman" w:cs="Times New Roman"/>
-          <w:sz w:val="24"/>
-          <w:szCs w:val="24"/>
-          <w:lang w:val="en-US"/>
-        </w:rPr>
-        <w:t>s</w:t>
-      </w:r>
-      <w:r>
-        <w:rPr>
-          <w:rFonts w:ascii="Times New Roman" w:hAnsi="Times New Roman" w:cs="Times New Roman"/>
-          <w:sz w:val="24"/>
-          <w:szCs w:val="24"/>
-          <w:lang w:val="en-US"/>
-        </w:rPr>
-        <w:t xml:space="preserve"> heavy use of GIS tools; QGIS, </w:t>
-      </w:r>
-      <w:r>
-        <w:rPr>
-          <w:rFonts w:ascii="Times New Roman" w:hAnsi="Times New Roman" w:cs="Times New Roman"/>
-          <w:sz w:val="24"/>
-          <w:szCs w:val="24"/>
-          <w:lang w:val="en-US"/>
-        </w:rPr>
-        <w:t xml:space="preserve">the </w:t>
-      </w:r>
-      <w:r>
-        <w:rPr>
-          <w:rFonts w:ascii="Times New Roman" w:hAnsi="Times New Roman" w:cs="Times New Roman"/>
-          <w:sz w:val="24"/>
-          <w:szCs w:val="24"/>
-          <w:lang w:val="en-US"/>
-        </w:rPr>
-        <w:t>Python</w:t>
-      </w:r>
-      <w:r>
-        <w:rPr>
-          <w:rFonts w:ascii="Times New Roman" w:hAnsi="Times New Roman" w:cs="Times New Roman"/>
-          <w:sz w:val="24"/>
-          <w:szCs w:val="24"/>
-          <w:lang w:val="en-US"/>
-        </w:rPr>
-        <w:t xml:space="preserve"> programming language, and the </w:t>
-      </w:r>
-      <w:r>
-        <w:rPr>
-          <w:rFonts w:ascii="Times New Roman" w:hAnsi="Times New Roman" w:cs="Times New Roman"/>
-          <w:sz w:val="24"/>
-          <w:szCs w:val="24"/>
-          <w:lang w:val="en-US"/>
-        </w:rPr>
-        <w:t>Jupyter Lab</w:t>
-      </w:r>
-      <w:r>
-        <w:rPr>
-          <w:rFonts w:ascii="Times New Roman" w:hAnsi="Times New Roman" w:cs="Times New Roman"/>
-          <w:sz w:val="24"/>
-          <w:szCs w:val="24"/>
-          <w:lang w:val="en-US"/>
-        </w:rPr>
-        <w:t xml:space="preserve"> computation notebook</w:t>
-      </w:r>
-      <w:r>
-        <w:rPr>
-          <w:rFonts w:ascii="Times New Roman" w:hAnsi="Times New Roman" w:cs="Times New Roman"/>
-          <w:sz w:val="24"/>
-          <w:szCs w:val="24"/>
-          <w:lang w:val="en-US"/>
-        </w:rPr>
-        <w:t xml:space="preserve"> for downloading, aggregating, analyzing</w:t>
-      </w:r>
+        <w:spacing w:line="360" w:lineRule="auto"/>
+        <w:rPr>
+          <w:rFonts w:ascii="Times New Roman" w:hAnsi="Times New Roman" w:cs="Times New Roman"/>
+          <w:sz w:val="24"/>
+          <w:szCs w:val="24"/>
+          <w:lang w:val="en-US"/>
+        </w:rPr>
+      </w:pPr>
+      <w:r>
+        <w:rPr>
+          <w:rFonts w:ascii="Times New Roman" w:hAnsi="Times New Roman" w:cs="Times New Roman"/>
+          <w:sz w:val="24"/>
+          <w:szCs w:val="24"/>
+          <w:lang w:val="en-US"/>
+        </w:rPr>
+        <w:t>The street network data</w:t>
+      </w:r>
+      <w:r>
+        <w:rPr>
+          <w:rFonts w:ascii="Times New Roman" w:hAnsi="Times New Roman" w:cs="Times New Roman"/>
+          <w:sz w:val="24"/>
+          <w:szCs w:val="24"/>
+          <w:lang w:val="en-US"/>
+        </w:rPr>
+        <w:t xml:space="preserve"> for the study is</w:t>
+      </w:r>
+      <w:r>
+        <w:rPr>
+          <w:rFonts w:ascii="Times New Roman" w:hAnsi="Times New Roman" w:cs="Times New Roman"/>
+          <w:sz w:val="24"/>
+          <w:szCs w:val="24"/>
+          <w:lang w:val="en-US"/>
+        </w:rPr>
+        <w:t xml:space="preserve"> obtained</w:t>
+      </w:r>
+      <w:r>
+        <w:rPr>
+          <w:rFonts w:ascii="Times New Roman" w:hAnsi="Times New Roman" w:cs="Times New Roman"/>
+          <w:sz w:val="24"/>
+          <w:szCs w:val="24"/>
+          <w:lang w:val="en-US"/>
+        </w:rPr>
+        <w:t xml:space="preserve"> from </w:t>
+      </w:r>
+      <w:proofErr w:type="spellStart"/>
+      <w:r>
+        <w:rPr>
+          <w:rFonts w:ascii="Times New Roman" w:hAnsi="Times New Roman" w:cs="Times New Roman"/>
+          <w:sz w:val="24"/>
+          <w:szCs w:val="24"/>
+          <w:lang w:val="en-US"/>
+        </w:rPr>
+        <w:t>OpenStreetMap</w:t>
+      </w:r>
+      <w:proofErr w:type="spellEnd"/>
       <w:r>
         <w:rPr>
           <w:rFonts w:ascii="Times New Roman" w:hAnsi="Times New Roman" w:cs="Times New Roman"/>
@@ -2862,29 +2926,159 @@
           <w:szCs w:val="24"/>
           <w:lang w:val="en-US"/>
         </w:rPr>
-        <w:t xml:space="preserve"> and visualizing </w:t>
-      </w:r>
-      <w:r>
-        <w:rPr>
-          <w:rFonts w:ascii="Times New Roman" w:hAnsi="Times New Roman" w:cs="Times New Roman"/>
-          <w:sz w:val="24"/>
-          <w:szCs w:val="24"/>
-          <w:lang w:val="en-US"/>
-        </w:rPr>
-        <w:t xml:space="preserve">open and freely available </w:t>
-      </w:r>
-      <w:r>
-        <w:rPr>
-          <w:rFonts w:ascii="Times New Roman" w:hAnsi="Times New Roman" w:cs="Times New Roman"/>
-          <w:sz w:val="24"/>
-          <w:szCs w:val="24"/>
-          <w:lang w:val="en-US"/>
-        </w:rPr>
-        <w:t>spatial data.</w:t>
+        <w:t xml:space="preserve"> an open and collaborative </w:t>
+      </w:r>
+      <w:r>
+        <w:rPr>
+          <w:rFonts w:ascii="Times New Roman" w:hAnsi="Times New Roman" w:cs="Times New Roman"/>
+          <w:sz w:val="24"/>
+          <w:szCs w:val="24"/>
+          <w:lang w:val="en-US"/>
+        </w:rPr>
+        <w:t xml:space="preserve">mapping </w:t>
+      </w:r>
+      <w:r>
+        <w:rPr>
+          <w:rFonts w:ascii="Times New Roman" w:hAnsi="Times New Roman" w:cs="Times New Roman"/>
+          <w:sz w:val="24"/>
+          <w:szCs w:val="24"/>
+          <w:lang w:val="en-US"/>
+        </w:rPr>
+        <w:t>project that provides</w:t>
+      </w:r>
+      <w:r>
+        <w:rPr>
+          <w:rFonts w:ascii="Times New Roman" w:hAnsi="Times New Roman" w:cs="Times New Roman"/>
+          <w:sz w:val="24"/>
+          <w:szCs w:val="24"/>
+          <w:lang w:val="en-US"/>
+        </w:rPr>
+        <w:t xml:space="preserve"> free and open</w:t>
+      </w:r>
+      <w:r>
+        <w:rPr>
+          <w:rFonts w:ascii="Times New Roman" w:hAnsi="Times New Roman" w:cs="Times New Roman"/>
+          <w:sz w:val="24"/>
+          <w:szCs w:val="24"/>
+          <w:lang w:val="en-US"/>
+        </w:rPr>
+        <w:t xml:space="preserve"> spatial data for</w:t>
+      </w:r>
+      <w:r>
+        <w:rPr>
+          <w:rFonts w:ascii="Times New Roman" w:hAnsi="Times New Roman" w:cs="Times New Roman"/>
+          <w:sz w:val="24"/>
+          <w:szCs w:val="24"/>
+          <w:lang w:val="en-US"/>
+        </w:rPr>
+        <w:t xml:space="preserve"> almost all places in the world. Spatial data provided is fine-grained and numerous, ranging from building footprints, walkways, bikeways, roads, overpasses, bridges, railroads, and land use, and even in the more developed countries, it contains navigation data. In countries like Ghana, where there is a lack of well-developed Geospatial Science and Technology agencies that can provide spatial data like the above for practitioners and pedagogy, OSM (</w:t>
+      </w:r>
+      <w:proofErr w:type="spellStart"/>
+      <w:r>
+        <w:rPr>
+          <w:rFonts w:ascii="Times New Roman" w:hAnsi="Times New Roman" w:cs="Times New Roman"/>
+          <w:sz w:val="24"/>
+          <w:szCs w:val="24"/>
+          <w:lang w:val="en-US"/>
+        </w:rPr>
+        <w:t>OpenStreetMap</w:t>
+      </w:r>
+      <w:proofErr w:type="spellEnd"/>
+      <w:r>
+        <w:rPr>
+          <w:rFonts w:ascii="Times New Roman" w:hAnsi="Times New Roman" w:cs="Times New Roman"/>
+          <w:sz w:val="24"/>
+          <w:szCs w:val="24"/>
+          <w:lang w:val="en-US"/>
+        </w:rPr>
+        <w:t xml:space="preserve">) is incredibly valuable and its importance cannot be overstated. Since OSM at its core is an open-source project, any individual is allowed without much verification to contribute to its vast spatial database. This is not much of a problem since data from OSM </w:t>
+      </w:r>
+      <w:r>
+        <w:rPr>
+          <w:rFonts w:ascii="Times New Roman" w:hAnsi="Times New Roman" w:cs="Times New Roman"/>
+          <w:sz w:val="24"/>
+          <w:szCs w:val="24"/>
+          <w:lang w:val="en-US"/>
+        </w:rPr>
+        <w:t xml:space="preserve">has been used </w:t>
+      </w:r>
+      <w:r>
+        <w:rPr>
+          <w:rFonts w:ascii="Times New Roman" w:hAnsi="Times New Roman" w:cs="Times New Roman"/>
+          <w:sz w:val="24"/>
+          <w:szCs w:val="24"/>
+          <w:lang w:val="en-US"/>
+        </w:rPr>
+        <w:t xml:space="preserve">in </w:t>
+      </w:r>
+      <w:r>
+        <w:rPr>
+          <w:rFonts w:ascii="Times New Roman" w:hAnsi="Times New Roman" w:cs="Times New Roman"/>
+          <w:sz w:val="24"/>
+          <w:szCs w:val="24"/>
+          <w:lang w:val="en-US"/>
+        </w:rPr>
+        <w:t xml:space="preserve">major research works in urban informatics over the years </w:t>
+      </w:r>
+      <w:r>
+        <w:rPr>
+          <w:rFonts w:ascii="Times New Roman" w:hAnsi="Times New Roman" w:cs="Times New Roman"/>
+          <w:sz w:val="24"/>
+          <w:szCs w:val="24"/>
+          <w:lang w:val="en-US"/>
+        </w:rPr>
+        <w:fldChar w:fldCharType="begin" w:fldLock="1"/>
+      </w:r>
+      <w:r>
+        <w:rPr>
+          <w:rFonts w:ascii="Times New Roman" w:hAnsi="Times New Roman" w:cs="Times New Roman"/>
+          <w:sz w:val="24"/>
+          <w:szCs w:val="24"/>
+          <w:lang w:val="en-US"/>
+        </w:rPr>
+        <w:instrText>ADDIN CSL_CITATION {"citationItems":[{"id":"ITEM-1","itemData":{"DOI":"10.1177/2399808318784595","ISSN":"23998091","abstract":"OpenStreetMap offers a valuable source of worldwide geospatial data useful to urban researchers. This study uses the OSMnx software to automatically download and analyze 27,000 US street networks from OpenStreetMap at metropolitan, municipal, and neighborhood scales—namely, every US city and town, census urbanized area, and Zillow-defined neighborhood. It presents empirical findings on US urban form and street network characteristics, emphasizing measures relevant to graph theory, transportation, urban design, and morphology such as structure, connectedness, density, centrality, and resilience. In the past, street network data acquisition and processing have been challenging and ad hoc. This study illustrates the use of OSMnx and OpenStreetMap to consistently conduct street network analysis with extremely large sample sizes, with clearly defined network definitions and extents for reproducibility, and using nonplanar, directed graphs. These street networks and measures data have been shared in a public repository for other researchers to use.","author":[{"dropping-particle":"","family":"Boeing","given":"Geoff","non-dropping-particle":"","parse-names":false,"suffix":""}],"container-title":"Environment and Planning B: Urban Analytics and City Science","id":"ITEM-1","issue":"4","issued":{"date-parts":[["2020"]]},"page":"590-608","title":"A multi-scale analysis of 27,000 urban street networks: Every US city, town, urbanized area, and Zillow neighborhood","type":"article-journal","volume":"47"},"uris":["http://www.mendeley.com/documents/?uuid=b404092c-28da-3f3b-85dc-affc2ab7fc77"]},{"id":"ITEM-2","itemData":{"DOI":"10.1016/j.compenvurbsys.2017.05.004","ISSN":"01989715","abstract":"Urban scholars have studied street networks in various ways, but there are data availability and consistency limitations to the current urban planning/street network analysis literature. To address these challenges, this article presents OSMnx, a new tool to make the collection of data and creation and analysis of street networks simple, consistent, automatable and sound from the perspectives of graph theory, transportation, and urban design. OSMnx contributes five significant capabilities for researchers and practitioners: first, the automated downloading of political boundaries and building footprints; second, the tailored and automated downloading and constructing of street network data from OpenStreetMap; third, the algorithmic correction of network topology; fourth, the ability to save street networks to disk as shapefiles, GraphML, or SVG files; and fifth, the ability to analyze street networks, including calculating routes, projecting and visualizing networks, and calculating metric and topological measures. These measures include those common in urban design and transportation studies, as well as advanced measures of the structure and topology of the network. Finally, this article presents a simple case study using OSMnx to construct and analyze street networks in Portland, Oregon.","author":[{"dropping-particle":"","family":"Boeing","given":"Geoff","non-dropping-particle":"","parse-names":false,"suffix":""}],"container-title":"Computers, Environment and Urban Systems","id":"ITEM-2","issued":{"date-parts":[["2017"]]},"page":"126-139","title":"OSMnx: New methods for acquiring, constructing, analyzing, and visualizing complex street networks","type":"article-journal","volume":"65"},"uris":["http://www.mendeley.com/documents/?uuid=a0fb80d0-5926-3762-bcce-b63d56d1b84e"]},{"id":"ITEM-3","itemData":{"DOI":"10.1016/j.ijinfomgt.2019.09.009","ISSN":"02684012","abstract":"Urban planning and morphology have relied on analytical cartography and visual communication tools for centuries to illustrate spatial patterns, conceptualize proposed designs, compare alternatives, and engage the public. Classic urban form visualizations – from Giambattista Nolli's ichnographic maps of Rome to Allan Jacobs's figure-ground diagrams of city streets – have compressed physical urban complexity into easily comprehensible information artifacts. Today we can enhance these traditional workflows through the Smart Cities paradigm of understanding cities via user-generated content and harvested data in an information management context. New spatial technology platforms and big data offer new lenses to understand, evaluate, monitor, and manage urban form and evolution. This paper builds on the theoretical framework of visual cultures in urban planning and morphology to introduce and situate computational data science processes for exploring urban fabric patterns and spatial order. It demonstrates these workflows with OSMnx and data from OpenStreetMap, a collaborative spatial information system and mapping platform, to examine street network patterns, orientations, and configurations in different study sites around the world, considering what these reveal about the urban fabric. The age of ubiquitous urban data and computational toolkits opens up a new era of worldwide urban form analysis from integrated quantitative and qualitative perspectives.","author":[{"dropping-particle":"","family":"Boeing","given":"Geoff","non-dropping-particle":"","parse-names":false,"suffix":""}],"container-title":"International Journal of Information Management","id":"ITEM-3","issued":{"date-parts":[["2021"]]},"title":"Spatial information and the legibility of urban form: Big data in urban morphology","type":"article-journal","volume":"56"},"uris":["http://www.mendeley.com/documents/?uuid=0568410d-4736-3eec-95f5-e0a0fd4ec0cc"]},{"id":"ITEM-4","itemData":{"DOI":"10.1002/geo2.95","ISSN":"20544049","abstract":"Road networks are an integral part of any human settlement, facilitating the movement of people, goods, and information. The structural arrangement of a road network can have a profound impact on its performance, mobility and access to critical infrastructure. This study takes advantage of a computational network science approach to examine the structural configuration of road networks using geometric and topological descriptions in districts covering 10 regional capitals in Ghana. The majority of urban road networks were found to follow a radial pattern at the global scale, with either a gridded or a branching configuration at the local scale. Only road networks in Accra and Kumsi are fine grained and of comparable density to other global cities, based on intersection and street densities. Structural indicators such as circuity, clustering, page rank, degree centrality, and betweenness centrality for urban roads in Ghana were found to be comparable to other global cities. Given the lack of adequate infrastructure for traffic monitoring in Ghana, the spatial distribution of betweenness centrality could be part of the critical resource to provide insight for traffic management. These findings provide the basis to inform transportation planning and management on critical issues, particularly, based on the spatial distribution of betweenness centrality it is possible to identify problematic locations within the road network which are most vulnerable to traffic congestion.","author":[{"dropping-particle":"","family":"Dumedah","given":"Gift","non-dropping-particle":"","parse-names":false,"suffix":""},{"dropping-particle":"","family":"Garsonu","given":"Emmanuel Kofi","non-dropping-particle":"","parse-names":false,"suffix":""}],"container-title":"Geo: Geography and Environment","id":"ITEM-4","issue":"1","issued":{"date-parts":[["2021"]]},"title":"Characterising the structural pattern of urban road networks in Ghana using geometric and topological measures","type":"article-journal","volume":"8"},"uris":["http://www.mendeley.com/documents/?uuid=78bc8a9b-1551-3560-811b-073424b96074"]},{"id":"ITEM-5","itemData":{"DOI":"10.1016/J.BUILDENV.2018.09.040","ISSN":"0360-1323","abstract":"Cities need to build on their resilience to deal with the combined effects of urbanization, changing geopolitical contexts, and climate change. The physical form of cities has significant implications for their capacity to deal with adverse events and changing conditions. This paper focuses on streets as major constituent elements of urban form. It offers a review of the theoretical discussions and empirical evidence on how design and configuration of urban streets and street networks can contribute to/detract from urban resilience. For the purpose of this study, measures related to urban streets are divided into two broad categories: network topology and design and orientation. Network topology is used to represent urban street network as a combination of nodes and links. Relationships between urban resilience and different centrality and connectivity measures related to network topology are discussed. The design and orientation category explores the possible effects of street width, street edges, street canyon geometry, and street layout and orientation on resilience of cities. It is discussed that all topology and design measures have implications for urban resilience. Appropriate physical form of urban streets can contribute to urban resilience by, among other things, ameliorating urban microclimate, reducing energy consumption and its associated Greenhouse Gas (GHG) emissions, enhancing social capital, improving community health and well-being, and facilitating rapid and effective emergency response in the aftermath of disasters. Overall, results provide insights about physical properties that are required to design resilient streets and street networks.","author":[{"dropping-particle":"","family":"Sharifi","given":"Ayyoob","non-dropping-particle":"","parse-names":false,"suffix":""}],"container-title":"Building and Environment","id":"ITEM-5","issued":{"date-parts":[["2019","1","1"]]},"page":"171-187","publisher":"Pergamon","title":"Resilient urban forms: A review of literature on streets and street networks","type":"article-journal","volume":"147"},"uris":["http://www.mendeley.com/documents/?uuid=33c38676-0e7f-3dd1-85a9-65729c445f0e"]}],"mendeley":{"formattedCitation":"(Boeing, 2017, 2020a, 2021; Dumedah &amp; Garsonu, 2021; Sharifi, 2019)","plainTextFormattedCitation":"(Boeing, 2017, 2020a, 2021; Dumedah &amp; Garsonu, 2021; Sharifi, 2019)","previouslyFormattedCitation":"(Boeing, 2017, 2020a, 2021; Dumedah &amp; Garsonu, 2021; Sharifi, 2019)"},"properties":{"noteIndex":0},"schema":"https://github.com/citation-style-language/schema/raw/master/csl-citation.json"}</w:instrText>
+      </w:r>
+      <w:r>
+        <w:rPr>
+          <w:rFonts w:ascii="Times New Roman" w:hAnsi="Times New Roman" w:cs="Times New Roman"/>
+          <w:sz w:val="24"/>
+          <w:szCs w:val="24"/>
+          <w:lang w:val="en-US"/>
+        </w:rPr>
+        <w:fldChar w:fldCharType="separate"/>
+      </w:r>
+      <w:r>
+        <w:rPr>
+          <w:rFonts w:ascii="Times New Roman" w:hAnsi="Times New Roman" w:cs="Times New Roman"/>
+          <w:noProof/>
+          <w:sz w:val="24"/>
+          <w:szCs w:val="24"/>
+          <w:lang w:val="en-US"/>
+        </w:rPr>
+        <w:t>(Boeing, 2017, 2020a, 2021; Dumedah &amp; Garsonu, 2021; Sharifi, 2019)</w:t>
+      </w:r>
+      <w:r>
+        <w:rPr>
+          <w:rFonts w:ascii="Times New Roman" w:hAnsi="Times New Roman" w:cs="Times New Roman"/>
+          <w:sz w:val="24"/>
+          <w:szCs w:val="24"/>
+          <w:lang w:val="en-US"/>
+        </w:rPr>
+        <w:fldChar w:fldCharType="end"/>
+      </w:r>
+      <w:r>
+        <w:rPr>
+          <w:rFonts w:ascii="Times New Roman" w:hAnsi="Times New Roman" w:cs="Times New Roman"/>
+          <w:sz w:val="24"/>
+          <w:szCs w:val="24"/>
+          <w:lang w:val="en-US"/>
+        </w:rPr>
+        <w:t>.</w:t>
       </w:r>
     </w:p>
     <w:p>
       <w:pPr>
+        <w:spacing w:line="360" w:lineRule="auto"/>
         <w:rPr>
           <w:rFonts w:ascii="Times New Roman" w:hAnsi="Times New Roman" w:cs="Times New Roman"/>
           <w:b/>
@@ -2901,126 +3095,285 @@
           <w:szCs w:val="24"/>
           <w:lang w:val="en-US"/>
         </w:rPr>
-        <w:t>Conclusion</w:t>
+        <w:t xml:space="preserve">--- </w:t>
+      </w:r>
+      <w:proofErr w:type="gramStart"/>
+      <w:r>
+        <w:rPr>
+          <w:rFonts w:ascii="Times New Roman" w:hAnsi="Times New Roman" w:cs="Times New Roman"/>
+          <w:b/>
+          <w:sz w:val="24"/>
+          <w:szCs w:val="24"/>
+          <w:lang w:val="en-US"/>
+        </w:rPr>
+        <w:t>tools</w:t>
+      </w:r>
+      <w:proofErr w:type="gramEnd"/>
+      <w:r>
+        <w:rPr>
+          <w:rFonts w:ascii="Times New Roman" w:hAnsi="Times New Roman" w:cs="Times New Roman"/>
+          <w:b/>
+          <w:sz w:val="24"/>
+          <w:szCs w:val="24"/>
+          <w:lang w:val="en-US"/>
+        </w:rPr>
+        <w:t xml:space="preserve"> and analysis framework</w:t>
       </w:r>
     </w:p>
     <w:p>
       <w:pPr>
-        <w:rPr>
-          <w:rFonts w:ascii="Times New Roman" w:hAnsi="Times New Roman" w:cs="Times New Roman"/>
-          <w:sz w:val="24"/>
-          <w:szCs w:val="24"/>
-          <w:lang w:val="en-US"/>
-        </w:rPr>
-      </w:pPr>
-      <w:r>
-        <w:rPr>
-          <w:rFonts w:ascii="Times New Roman" w:hAnsi="Times New Roman" w:cs="Times New Roman"/>
-          <w:sz w:val="24"/>
-          <w:szCs w:val="24"/>
-          <w:lang w:val="en-US"/>
-        </w:rPr>
-        <w:t>The world is changing rapi</w:t>
-      </w:r>
-      <w:r>
-        <w:rPr>
-          <w:rFonts w:ascii="Times New Roman" w:hAnsi="Times New Roman" w:cs="Times New Roman"/>
-          <w:sz w:val="24"/>
-          <w:szCs w:val="24"/>
-          <w:lang w:val="en-US"/>
-        </w:rPr>
-        <w:t>dly and technology has opened up new avenues for</w:t>
-      </w:r>
-      <w:r>
-        <w:rPr>
-          <w:rFonts w:ascii="Times New Roman" w:hAnsi="Times New Roman" w:cs="Times New Roman"/>
-          <w:sz w:val="24"/>
-          <w:szCs w:val="24"/>
-          <w:lang w:val="en-US"/>
-        </w:rPr>
-        <w:t xml:space="preserve"> people in research, </w:t>
-      </w:r>
-      <w:r>
-        <w:rPr>
-          <w:rFonts w:ascii="Times New Roman" w:hAnsi="Times New Roman" w:cs="Times New Roman"/>
-          <w:sz w:val="24"/>
-          <w:szCs w:val="24"/>
-          <w:lang w:val="en-US"/>
-        </w:rPr>
-        <w:t xml:space="preserve">and </w:t>
-      </w:r>
-      <w:r>
-        <w:rPr>
-          <w:rFonts w:ascii="Times New Roman" w:hAnsi="Times New Roman" w:cs="Times New Roman"/>
-          <w:sz w:val="24"/>
-          <w:szCs w:val="24"/>
-          <w:lang w:val="en-US"/>
-        </w:rPr>
-        <w:t xml:space="preserve">pedagogy </w:t>
-      </w:r>
-      <w:r>
-        <w:rPr>
-          <w:rFonts w:ascii="Times New Roman" w:hAnsi="Times New Roman" w:cs="Times New Roman"/>
-          <w:sz w:val="24"/>
-          <w:szCs w:val="24"/>
-          <w:lang w:val="en-US"/>
-        </w:rPr>
-        <w:t>to understand our environments and our relations in space</w:t>
-      </w:r>
-      <w:r>
-        <w:rPr>
-          <w:rFonts w:ascii="Times New Roman" w:hAnsi="Times New Roman" w:cs="Times New Roman"/>
-          <w:sz w:val="24"/>
-          <w:szCs w:val="24"/>
-          <w:lang w:val="en-US"/>
-        </w:rPr>
-        <w:t xml:space="preserve"> better. </w:t>
-      </w:r>
-      <w:r>
-        <w:rPr>
-          <w:rFonts w:ascii="Times New Roman" w:hAnsi="Times New Roman" w:cs="Times New Roman"/>
-          <w:sz w:val="24"/>
-          <w:szCs w:val="24"/>
-          <w:lang w:val="en-US"/>
-        </w:rPr>
-        <w:lastRenderedPageBreak/>
-        <w:t>Using these new approaches in urban informatics</w:t>
-      </w:r>
-      <w:r>
-        <w:rPr>
-          <w:rFonts w:ascii="Times New Roman" w:hAnsi="Times New Roman" w:cs="Times New Roman"/>
-          <w:sz w:val="24"/>
-          <w:szCs w:val="24"/>
-          <w:lang w:val="en-US"/>
-        </w:rPr>
-        <w:t xml:space="preserve"> it is possible to simulate future changes before rolling </w:t>
-      </w:r>
-      <w:r>
-        <w:rPr>
-          <w:rFonts w:ascii="Times New Roman" w:hAnsi="Times New Roman" w:cs="Times New Roman"/>
-          <w:sz w:val="24"/>
-          <w:szCs w:val="24"/>
-          <w:lang w:val="en-US"/>
-        </w:rPr>
-        <w:t>them</w:t>
-      </w:r>
-      <w:r>
-        <w:rPr>
-          <w:rFonts w:ascii="Times New Roman" w:hAnsi="Times New Roman" w:cs="Times New Roman"/>
-          <w:sz w:val="24"/>
-          <w:szCs w:val="24"/>
-          <w:lang w:val="en-US"/>
-        </w:rPr>
-        <w:t xml:space="preserve"> out into physical space for human interaction. Street networks form the substrate for all human dynamics in s</w:t>
-      </w:r>
-      <w:r>
-        <w:rPr>
-          <w:rFonts w:ascii="Times New Roman" w:hAnsi="Times New Roman" w:cs="Times New Roman"/>
-          <w:sz w:val="24"/>
-          <w:szCs w:val="24"/>
-          <w:lang w:val="en-US"/>
-        </w:rPr>
-        <w:t>pace and understanding how their effects on human interaction will help to make better decisions in city and neighborhood planning</w:t>
+        <w:spacing w:line="360" w:lineRule="auto"/>
+        <w:rPr>
+          <w:rFonts w:ascii="Times New Roman" w:hAnsi="Times New Roman" w:cs="Times New Roman"/>
+          <w:sz w:val="24"/>
+          <w:szCs w:val="24"/>
+          <w:lang w:val="en-US"/>
+        </w:rPr>
+      </w:pPr>
+      <w:r>
+        <w:rPr>
+          <w:rFonts w:ascii="Times New Roman" w:hAnsi="Times New Roman" w:cs="Times New Roman"/>
+          <w:sz w:val="24"/>
+          <w:szCs w:val="24"/>
+          <w:lang w:val="en-US"/>
+        </w:rPr>
+        <w:t xml:space="preserve">There are several ways of acquiring data from the OSM database, the old way is by the use of the API (Application Programming Interface), Overpass, which can be queried to retrieve data from the database and is the default tool provided by the OSM project. Over the years, many people have tried to make it easier for practitioners and pedagogy to retrieve data from the database without much hassle and one of such tools which has caught on well is one developed by a Professor of Urban Informatics at the University of Southern California, Geoff Boeing. The tool, </w:t>
+      </w:r>
+      <w:proofErr w:type="spellStart"/>
+      <w:r>
+        <w:rPr>
+          <w:rFonts w:ascii="Times New Roman" w:hAnsi="Times New Roman" w:cs="Times New Roman"/>
+          <w:sz w:val="24"/>
+          <w:szCs w:val="24"/>
+          <w:lang w:val="en-US"/>
+        </w:rPr>
+        <w:t>OSMnx</w:t>
+      </w:r>
+      <w:proofErr w:type="spellEnd"/>
+      <w:r>
+        <w:rPr>
+          <w:rFonts w:ascii="Times New Roman" w:hAnsi="Times New Roman" w:cs="Times New Roman"/>
+          <w:sz w:val="24"/>
+          <w:szCs w:val="24"/>
+          <w:lang w:val="en-US"/>
+        </w:rPr>
+        <w:t xml:space="preserve"> (</w:t>
+      </w:r>
+      <w:proofErr w:type="spellStart"/>
+      <w:r>
+        <w:rPr>
+          <w:rFonts w:ascii="Times New Roman" w:hAnsi="Times New Roman" w:cs="Times New Roman"/>
+          <w:sz w:val="24"/>
+          <w:szCs w:val="24"/>
+          <w:lang w:val="en-US"/>
+        </w:rPr>
+        <w:t>OpenStreetMap</w:t>
+      </w:r>
+      <w:proofErr w:type="spellEnd"/>
+      <w:r>
+        <w:rPr>
+          <w:rFonts w:ascii="Times New Roman" w:hAnsi="Times New Roman" w:cs="Times New Roman"/>
+          <w:sz w:val="24"/>
+          <w:szCs w:val="24"/>
+          <w:lang w:val="en-US"/>
+        </w:rPr>
+        <w:t xml:space="preserve"> and </w:t>
+      </w:r>
+      <w:proofErr w:type="spellStart"/>
+      <w:r>
+        <w:rPr>
+          <w:rFonts w:ascii="Times New Roman" w:hAnsi="Times New Roman" w:cs="Times New Roman"/>
+          <w:sz w:val="24"/>
+          <w:szCs w:val="24"/>
+          <w:lang w:val="en-US"/>
+        </w:rPr>
+        <w:t>NetworkX</w:t>
+      </w:r>
+      <w:proofErr w:type="spellEnd"/>
+      <w:r>
+        <w:rPr>
+          <w:rFonts w:ascii="Times New Roman" w:hAnsi="Times New Roman" w:cs="Times New Roman"/>
+          <w:sz w:val="24"/>
+          <w:szCs w:val="24"/>
+          <w:lang w:val="en-US"/>
+        </w:rPr>
+        <w:t xml:space="preserve">) </w:t>
+      </w:r>
+      <w:r>
+        <w:rPr>
+          <w:rFonts w:ascii="Times New Roman" w:hAnsi="Times New Roman" w:cs="Times New Roman"/>
+          <w:sz w:val="24"/>
+          <w:szCs w:val="24"/>
+          <w:lang w:val="en-US"/>
+        </w:rPr>
+        <w:fldChar w:fldCharType="begin" w:fldLock="1"/>
+      </w:r>
+      <w:r>
+        <w:rPr>
+          <w:rFonts w:ascii="Times New Roman" w:hAnsi="Times New Roman" w:cs="Times New Roman"/>
+          <w:sz w:val="24"/>
+          <w:szCs w:val="24"/>
+          <w:lang w:val="en-US"/>
+        </w:rPr>
+        <w:instrText>ADDIN CSL_CITATION {"citationItems":[{"id":"ITEM-1","itemData":{"DOI":"10.1016/j.compenvurbsys.2017.05.004","ISSN":"01989715","abstract":"Urban scholars have studied street networks in various ways, but there are data availability and consistency limitations to the current urban planning/street network analysis literature. To address these challenges, this article presents OSMnx, a new tool to make the collection of data and creation and analysis of street networks simple, consistent, automatable and sound from the perspectives of graph theory, transportation, and urban design. OSMnx contributes five significant capabilities for researchers and practitioners: first, the automated downloading of political boundaries and building footprints; second, the tailored and automated downloading and constructing of street network data from OpenStreetMap; third, the algorithmic correction of network topology; fourth, the ability to save street networks to disk as shapefiles, GraphML, or SVG files; and fifth, the ability to analyze street networks, including calculating routes, projecting and visualizing networks, and calculating metric and topological measures. These measures include those common in urban design and transportation studies, as well as advanced measures of the structure and topology of the network. Finally, this article presents a simple case study using OSMnx to construct and analyze street networks in Portland, Oregon.","author":[{"dropping-particle":"","family":"Boeing","given":"Geoff","non-dropping-particle":"","parse-names":false,"suffix":""}],"container-title":"Computers, Environment and Urban Systems","id":"ITEM-1","issued":{"date-parts":[["2017"]]},"page":"126-139","title":"OSMnx: New methods for acquiring, constructing, analyzing, and visualizing complex street networks","type":"article-journal","volume":"65"},"uris":["http://www.mendeley.com/documents/?uuid=a0fb80d0-5926-3762-bcce-b63d56d1b84e"]}],"mendeley":{"formattedCitation":"(Boeing, 2017)","plainTextFormattedCitation":"(Boeing, 2017)","previouslyFormattedCitation":"(Boeing, 2017)"},"properties":{"noteIndex":0},"schema":"https://github.com/citation-style-language/schema/raw/master/csl-citation.json"}</w:instrText>
+      </w:r>
+      <w:r>
+        <w:rPr>
+          <w:rFonts w:ascii="Times New Roman" w:hAnsi="Times New Roman" w:cs="Times New Roman"/>
+          <w:sz w:val="24"/>
+          <w:szCs w:val="24"/>
+          <w:lang w:val="en-US"/>
+        </w:rPr>
+        <w:fldChar w:fldCharType="separate"/>
+      </w:r>
+      <w:r>
+        <w:rPr>
+          <w:rFonts w:ascii="Times New Roman" w:hAnsi="Times New Roman" w:cs="Times New Roman"/>
+          <w:noProof/>
+          <w:sz w:val="24"/>
+          <w:szCs w:val="24"/>
+          <w:lang w:val="en-US"/>
+        </w:rPr>
+        <w:t>(Boeing, 2017)</w:t>
+      </w:r>
+      <w:r>
+        <w:rPr>
+          <w:rFonts w:ascii="Times New Roman" w:hAnsi="Times New Roman" w:cs="Times New Roman"/>
+          <w:sz w:val="24"/>
+          <w:szCs w:val="24"/>
+          <w:lang w:val="en-US"/>
+        </w:rPr>
+        <w:fldChar w:fldCharType="end"/>
+      </w:r>
+      <w:r>
+        <w:rPr>
+          <w:rFonts w:ascii="Times New Roman" w:hAnsi="Times New Roman" w:cs="Times New Roman"/>
+          <w:sz w:val="24"/>
+          <w:szCs w:val="24"/>
+          <w:lang w:val="en-US"/>
+        </w:rPr>
+        <w:t xml:space="preserve"> presented in the 2017 eponymous paper, is a python programming language library that makes it easy to retrieve and analyze the street network data of any place in the world. </w:t>
+      </w:r>
+      <w:proofErr w:type="spellStart"/>
+      <w:r>
+        <w:rPr>
+          <w:rFonts w:ascii="Times New Roman" w:hAnsi="Times New Roman" w:cs="Times New Roman"/>
+          <w:sz w:val="24"/>
+          <w:szCs w:val="24"/>
+          <w:lang w:val="en-US"/>
+        </w:rPr>
+        <w:t>OSMnx</w:t>
+      </w:r>
+      <w:proofErr w:type="spellEnd"/>
+      <w:r>
+        <w:rPr>
+          <w:rFonts w:ascii="Times New Roman" w:hAnsi="Times New Roman" w:cs="Times New Roman"/>
+          <w:sz w:val="24"/>
+          <w:szCs w:val="24"/>
+          <w:lang w:val="en-US"/>
+        </w:rPr>
+        <w:t xml:space="preserve"> analyzes street networks by converting street network data points obtained from OSM into mathematical graphs, specifically multigraphs </w:t>
+      </w:r>
+      <w:r>
+        <w:rPr>
+          <w:rFonts w:ascii="Times New Roman" w:hAnsi="Times New Roman" w:cs="Times New Roman"/>
+          <w:sz w:val="24"/>
+          <w:szCs w:val="24"/>
+          <w:lang w:val="en-US"/>
+        </w:rPr>
+        <w:fldChar w:fldCharType="begin" w:fldLock="1"/>
+      </w:r>
+      <w:r>
+        <w:rPr>
+          <w:rFonts w:ascii="Times New Roman" w:hAnsi="Times New Roman" w:cs="Times New Roman"/>
+          <w:sz w:val="24"/>
+          <w:szCs w:val="24"/>
+          <w:lang w:val="en-US"/>
+        </w:rPr>
+        <w:instrText>ADDIN CSL_CITATION {"citationItems":[{"id":"ITEM-1","itemData":{"DOI":"10.1016/j.compenvurbsys.2017.05.004","ISSN":"01989715","abstract":"Urban scholars have studied street networks in various ways, but there are data availability and consistency limitations to the current urban planning/street network analysis literature. To address these challenges, this article presents OSMnx, a new tool to make the collection of data and creation and analysis of street networks simple, consistent, automatable and sound from the perspectives of graph theory, transportation, and urban design. OSMnx contributes five significant capabilities for researchers and practitioners: first, the automated downloading of political boundaries and building footprints; second, the tailored and automated downloading and constructing of street network data from OpenStreetMap; third, the algorithmic correction of network topology; fourth, the ability to save street networks to disk as shapefiles, GraphML, or SVG files; and fifth, the ability to analyze street networks, including calculating routes, projecting and visualizing networks, and calculating metric and topological measures. These measures include those common in urban design and transportation studies, as well as advanced measures of the structure and topology of the network. Finally, this article presents a simple case study using OSMnx to construct and analyze street networks in Portland, Oregon.","author":[{"dropping-particle":"","family":"Boeing","given":"Geoff","non-dropping-particle":"","parse-names":false,"suffix":""}],"container-title":"Computers, Environment and Urban Systems","id":"ITEM-1","issued":{"date-parts":[["2017"]]},"page":"126-139","title":"OSMnx: New methods for acquiring, constructing, analyzing, and visualizing complex street networks","type":"article-journal","volume":"65"},"uris":["http://www.mendeley.com/documents/?uuid=a0fb80d0-5926-3762-bcce-b63d56d1b84e"]}],"mendeley":{"formattedCitation":"(Boeing, 2017)","plainTextFormattedCitation":"(Boeing, 2017)","previouslyFormattedCitation":"(Boeing, 2017)"},"properties":{"noteIndex":0},"schema":"https://github.com/citation-style-language/schema/raw/master/csl-citation.json"}</w:instrText>
+      </w:r>
+      <w:r>
+        <w:rPr>
+          <w:rFonts w:ascii="Times New Roman" w:hAnsi="Times New Roman" w:cs="Times New Roman"/>
+          <w:sz w:val="24"/>
+          <w:szCs w:val="24"/>
+          <w:lang w:val="en-US"/>
+        </w:rPr>
+        <w:fldChar w:fldCharType="separate"/>
+      </w:r>
+      <w:r>
+        <w:rPr>
+          <w:rFonts w:ascii="Times New Roman" w:hAnsi="Times New Roman" w:cs="Times New Roman"/>
+          <w:noProof/>
+          <w:sz w:val="24"/>
+          <w:szCs w:val="24"/>
+          <w:lang w:val="en-US"/>
+        </w:rPr>
+        <w:t>(Boeing, 2017)</w:t>
+      </w:r>
+      <w:r>
+        <w:rPr>
+          <w:rFonts w:ascii="Times New Roman" w:hAnsi="Times New Roman" w:cs="Times New Roman"/>
+          <w:sz w:val="24"/>
+          <w:szCs w:val="24"/>
+          <w:lang w:val="en-US"/>
+        </w:rPr>
+        <w:fldChar w:fldCharType="end"/>
+      </w:r>
+      <w:r>
+        <w:rPr>
+          <w:rFonts w:ascii="Times New Roman" w:hAnsi="Times New Roman" w:cs="Times New Roman"/>
+          <w:sz w:val="24"/>
+          <w:szCs w:val="24"/>
+          <w:lang w:val="en-US"/>
+        </w:rPr>
+        <w:t xml:space="preserve">. The tool has been featured in many studies of street networks since its conception, notable is a study of road networks in Ghana by </w:t>
+      </w:r>
+      <w:r>
+        <w:rPr>
+          <w:rFonts w:ascii="Times New Roman" w:hAnsi="Times New Roman" w:cs="Times New Roman"/>
+          <w:sz w:val="24"/>
+          <w:szCs w:val="24"/>
+          <w:lang w:val="en-US"/>
+        </w:rPr>
+        <w:fldChar w:fldCharType="begin" w:fldLock="1"/>
+      </w:r>
+      <w:r>
+        <w:rPr>
+          <w:rFonts w:ascii="Times New Roman" w:hAnsi="Times New Roman" w:cs="Times New Roman"/>
+          <w:sz w:val="24"/>
+          <w:szCs w:val="24"/>
+          <w:lang w:val="en-US"/>
+        </w:rPr>
+        <w:instrText>ADDIN CSL_CITATION {"citationItems":[{"id":"ITEM-1","itemData":{"DOI":"10.1002/geo2.95","ISSN":"20544049","abstract":"Road networks are an integral part of any human settlement, facilitating the movement of people, goods, and information. The structural arrangement of a road network can have a profound impact on its performance, mobility and access to critical infrastructure. This study takes advantage of a computational network science approach to examine the structural configuration of road networks using geometric and topological descriptions in districts covering 10 regional capitals in Ghana. The majority of urban road networks were found to follow a radial pattern at the global scale, with either a gridded or a branching configuration at the local scale. Only road networks in Accra and Kumsi are fine grained and of comparable density to other global cities, based on intersection and street densities. Structural indicators such as circuity, clustering, page rank, degree centrality, and betweenness centrality for urban roads in Ghana were found to be comparable to other global cities. Given the lack of adequate infrastructure for traffic monitoring in Ghana, the spatial distribution of betweenness centrality could be part of the critical resource to provide insight for traffic management. These findings provide the basis to inform transportation planning and management on critical issues, particularly, based on the spatial distribution of betweenness centrality it is possible to identify problematic locations within the road network which are most vulnerable to traffic congestion.","author":[{"dropping-particle":"","family":"Dumedah","given":"Gift","non-dropping-particle":"","parse-names":false,"suffix":""},{"dropping-particle":"","family":"Garsonu","given":"Emmanuel Kofi","non-dropping-particle":"","parse-names":false,"suffix":""}],"container-title":"Geo: Geography and Environment","id":"ITEM-1","issue":"1","issued":{"date-parts":[["2021"]]},"title":"Characterising the structural pattern of urban road networks in Ghana using geometric and topological measures","type":"article-journal","volume":"8"},"uris":["http://www.mendeley.com/documents/?uuid=78bc8a9b-1551-3560-811b-073424b96074"]}],"mendeley":{"formattedCitation":"(Dumedah &amp; Garsonu, 2021)","plainTextFormattedCitation":"(Dumedah &amp; Garsonu, 2021)","previouslyFormattedCitation":"(Dumedah &amp; Garsonu, 2021)"},"properties":{"noteIndex":0},"schema":"https://github.com/citation-style-language/schema/raw/master/csl-citation.json"}</w:instrText>
+      </w:r>
+      <w:r>
+        <w:rPr>
+          <w:rFonts w:ascii="Times New Roman" w:hAnsi="Times New Roman" w:cs="Times New Roman"/>
+          <w:sz w:val="24"/>
+          <w:szCs w:val="24"/>
+          <w:lang w:val="en-US"/>
+        </w:rPr>
+        <w:fldChar w:fldCharType="separate"/>
+      </w:r>
+      <w:r>
+        <w:rPr>
+          <w:rFonts w:ascii="Times New Roman" w:hAnsi="Times New Roman" w:cs="Times New Roman"/>
+          <w:noProof/>
+          <w:sz w:val="24"/>
+          <w:szCs w:val="24"/>
+          <w:lang w:val="en-US"/>
+        </w:rPr>
+        <w:t>(Dumedah &amp; Garsonu, 2021)</w:t>
+      </w:r>
+      <w:r>
+        <w:rPr>
+          <w:rFonts w:ascii="Times New Roman" w:hAnsi="Times New Roman" w:cs="Times New Roman"/>
+          <w:sz w:val="24"/>
+          <w:szCs w:val="24"/>
+          <w:lang w:val="en-US"/>
+        </w:rPr>
+        <w:fldChar w:fldCharType="end"/>
       </w:r>
       <w:r>
         <w:rPr>
@@ -3034,252 +3387,192 @@
     </w:p>
     <w:p>
       <w:pPr>
-        <w:rPr>
-          <w:rFonts w:ascii="Times New Roman" w:hAnsi="Times New Roman" w:cs="Times New Roman"/>
-          <w:sz w:val="24"/>
-          <w:szCs w:val="24"/>
-          <w:lang w:val="en-US"/>
-        </w:rPr>
-      </w:pPr>
-      <w:r>
-        <w:rPr>
-          <w:rFonts w:ascii="Times New Roman" w:hAnsi="Times New Roman" w:cs="Times New Roman"/>
-          <w:sz w:val="24"/>
-          <w:szCs w:val="24"/>
-          <w:lang w:val="en-US"/>
-        </w:rPr>
-        <w:t>The importance of</w:t>
-      </w:r>
-      <w:r>
-        <w:rPr>
-          <w:rFonts w:ascii="Times New Roman" w:hAnsi="Times New Roman" w:cs="Times New Roman"/>
-          <w:sz w:val="24"/>
-          <w:szCs w:val="24"/>
-          <w:lang w:val="en-US"/>
-        </w:rPr>
-        <w:t xml:space="preserve"> research seeking to</w:t>
-      </w:r>
-      <w:r>
-        <w:rPr>
-          <w:rFonts w:ascii="Times New Roman" w:hAnsi="Times New Roman" w:cs="Times New Roman"/>
-          <w:sz w:val="24"/>
-          <w:szCs w:val="24"/>
-          <w:lang w:val="en-US"/>
-        </w:rPr>
-        <w:t xml:space="preserve"> understand street network form and morphology cannot be overstated in public health</w:t>
-      </w:r>
-      <w:r>
-        <w:rPr>
-          <w:rFonts w:ascii="Times New Roman" w:hAnsi="Times New Roman" w:cs="Times New Roman"/>
-          <w:sz w:val="24"/>
-          <w:szCs w:val="24"/>
-          <w:lang w:val="en-US"/>
-        </w:rPr>
-        <w:t xml:space="preserve"> w</w:t>
-      </w:r>
-      <w:r>
-        <w:rPr>
-          <w:rFonts w:ascii="Times New Roman" w:hAnsi="Times New Roman" w:cs="Times New Roman"/>
-          <w:sz w:val="24"/>
-          <w:szCs w:val="24"/>
-          <w:lang w:val="en-US"/>
-        </w:rPr>
-        <w:t>h</w:t>
-      </w:r>
-      <w:r>
-        <w:rPr>
-          <w:rFonts w:ascii="Times New Roman" w:hAnsi="Times New Roman" w:cs="Times New Roman"/>
-          <w:sz w:val="24"/>
-          <w:szCs w:val="24"/>
-          <w:lang w:val="en-US"/>
-        </w:rPr>
-        <w:t>ere</w:t>
-      </w:r>
-      <w:r>
-        <w:rPr>
-          <w:rFonts w:ascii="Times New Roman" w:hAnsi="Times New Roman" w:cs="Times New Roman"/>
-          <w:sz w:val="24"/>
-          <w:szCs w:val="24"/>
-          <w:lang w:val="en-US"/>
-        </w:rPr>
-        <w:t xml:space="preserve"> researchers are showing the strong correlation between health and walkability and bike-ability of neighborhoods </w:t>
-      </w:r>
-      <w:r>
-        <w:rPr>
-          <w:rFonts w:ascii="Times New Roman" w:hAnsi="Times New Roman" w:cs="Times New Roman"/>
-          <w:sz w:val="24"/>
-          <w:szCs w:val="24"/>
-          <w:lang w:val="en-US"/>
-        </w:rPr>
-        <w:fldChar w:fldCharType="begin" w:fldLock="1"/>
-      </w:r>
-      <w:r>
-        <w:rPr>
-          <w:rFonts w:ascii="Times New Roman" w:hAnsi="Times New Roman" w:cs="Times New Roman"/>
-          <w:sz w:val="24"/>
-          <w:szCs w:val="24"/>
-          <w:lang w:val="en-US"/>
-        </w:rPr>
-        <w:instrText>ADDIN CSL_CITATION {"citationItems":[{"id":"ITEM-1","itemData":{"DOI":"10.1016/J.JTH.2014.06.002","ISSN":"2214-1405","abstract":"What is the influence of street network design on public health? While the literature linking the built environment to health outcomes is vast, it glosses over the role that specific street network characteristics play. The three fundamental elements of street networks are: street network density, connectivity, and configuration. Without sufficient attention being paid to these individual elements of street network design, building a community for health remains a guessing game. Our previous study found more compact and connected street networks highly correlated with increased walking, biking, and transit usage; while these trends suggest a health benefit, this study seeks to strengthen that connection.Using a multilevel, hierarchical statistical model, this research seeks to fill this gap in the literature through a more robust accounting of street network design. Specifically, we ask the following: what is the influence of the three fundamental measures of street networks on obesity, diabetes, high blood pressure, heart disease, and asthma? We answer this question by examining 24 California cities exhibiting a range a street network typologies using health data from the California Health Interview Survey.We control for the food environment, land uses, commuting time, socioeconomic status, and street design. The results suggest that more compact and connected street networks with fewer lanes on the major roads are correlated with reduced rates of obesity, diabetes, high blood pressure, and heart disease among residents. Given the cross-sectional nature of our study, proving causation is not feasible but should be examined in future research. Nevertheless, the outcome is a novel assessment of streets networks and public health that has not yet been seen but will be of benefit to planners and policy-makers.","author":[{"dropping-particle":"","family":"Marshall","given":"Wesley E.","non-dropping-particle":"","parse-names":false,"suffix":""},{"dropping-particle":"","family":"Piatkowski","given":"Daniel P.","non-dropping-particle":"","parse-names":false,"suffix":""},{"dropping-particle":"","family":"Garrick","given":"Norman W.","non-dropping-particle":"","parse-names":false,"suffix":""}],"container-title":"Journal of Transport &amp; Health","id":"ITEM-1","issue":"4","issued":{"date-parts":[["2014","12","1"]]},"page":"326-340","publisher":"Elsevier","title":"Community design, street networks, and public health","type":"article-journal","volume":"1"},"uris":["http://www.mendeley.com/documents/?uuid=a5096ef2-ed73-312b-a959-0c48afc57224"]}],"mendeley":{"formattedCitation":"(Marshall et al., 2014)","plainTextFormattedCitation":"(Marshall et al., 2014)","previouslyFormattedCitation":"(Marshall et al., 2014)"},"properties":{"noteIndex":0},"schema":"https://github.com/citation-style-language/schema/raw/master/csl-citation.json"}</w:instrText>
-      </w:r>
-      <w:r>
-        <w:rPr>
-          <w:rFonts w:ascii="Times New Roman" w:hAnsi="Times New Roman" w:cs="Times New Roman"/>
-          <w:sz w:val="24"/>
-          <w:szCs w:val="24"/>
-          <w:lang w:val="en-US"/>
-        </w:rPr>
-        <w:fldChar w:fldCharType="separate"/>
-      </w:r>
-      <w:r>
-        <w:rPr>
-          <w:rFonts w:ascii="Times New Roman" w:hAnsi="Times New Roman" w:cs="Times New Roman"/>
-          <w:noProof/>
-          <w:sz w:val="24"/>
-          <w:szCs w:val="24"/>
-          <w:lang w:val="en-US"/>
-        </w:rPr>
-        <w:t>(Marshall et al., 2014)</w:t>
-      </w:r>
-      <w:r>
-        <w:rPr>
-          <w:rFonts w:ascii="Times New Roman" w:hAnsi="Times New Roman" w:cs="Times New Roman"/>
-          <w:sz w:val="24"/>
-          <w:szCs w:val="24"/>
-          <w:lang w:val="en-US"/>
-        </w:rPr>
-        <w:fldChar w:fldCharType="end"/>
-      </w:r>
-      <w:r>
-        <w:rPr>
-          <w:rFonts w:ascii="Times New Roman" w:hAnsi="Times New Roman" w:cs="Times New Roman"/>
-          <w:sz w:val="24"/>
-          <w:szCs w:val="24"/>
-          <w:lang w:val="en-US"/>
-        </w:rPr>
-        <w:t xml:space="preserve">, </w:t>
-      </w:r>
-      <w:r>
-        <w:rPr>
-          <w:rFonts w:ascii="Times New Roman" w:hAnsi="Times New Roman" w:cs="Times New Roman"/>
-          <w:sz w:val="24"/>
-          <w:szCs w:val="24"/>
-          <w:lang w:val="en-US"/>
-        </w:rPr>
-        <w:t xml:space="preserve">and </w:t>
-      </w:r>
-      <w:r>
-        <w:rPr>
-          <w:rFonts w:ascii="Times New Roman" w:hAnsi="Times New Roman" w:cs="Times New Roman"/>
-          <w:sz w:val="24"/>
-          <w:szCs w:val="24"/>
-          <w:lang w:val="en-US"/>
-        </w:rPr>
-        <w:t xml:space="preserve">in </w:t>
-      </w:r>
-      <w:r>
-        <w:rPr>
-          <w:rFonts w:ascii="Times New Roman" w:hAnsi="Times New Roman" w:cs="Times New Roman"/>
-          <w:sz w:val="24"/>
-          <w:szCs w:val="24"/>
-          <w:lang w:val="en-US"/>
-        </w:rPr>
-        <w:t>disaster management</w:t>
-      </w:r>
-      <w:r>
-        <w:rPr>
-          <w:rFonts w:ascii="Times New Roman" w:hAnsi="Times New Roman" w:cs="Times New Roman"/>
-          <w:sz w:val="24"/>
-          <w:szCs w:val="24"/>
-          <w:lang w:val="en-US"/>
-        </w:rPr>
-        <w:t xml:space="preserve"> where un</w:t>
-      </w:r>
-      <w:r>
-        <w:rPr>
-          <w:rFonts w:ascii="Times New Roman" w:hAnsi="Times New Roman" w:cs="Times New Roman"/>
-          <w:sz w:val="24"/>
-          <w:szCs w:val="24"/>
-          <w:lang w:val="en-US"/>
-        </w:rPr>
-        <w:t xml:space="preserve">derstanding street </w:t>
-      </w:r>
-      <w:r>
-        <w:rPr>
-          <w:rFonts w:ascii="Times New Roman" w:hAnsi="Times New Roman" w:cs="Times New Roman"/>
-          <w:sz w:val="24"/>
-          <w:szCs w:val="24"/>
-          <w:lang w:val="en-US"/>
-        </w:rPr>
-        <w:t>network structure and form is helping plan</w:t>
-      </w:r>
-      <w:r>
-        <w:rPr>
-          <w:rFonts w:ascii="Times New Roman" w:hAnsi="Times New Roman" w:cs="Times New Roman"/>
-          <w:sz w:val="24"/>
-          <w:szCs w:val="24"/>
-          <w:lang w:val="en-US"/>
-        </w:rPr>
-        <w:t xml:space="preserve"> better incident response </w:t>
-      </w:r>
-      <w:r>
-        <w:rPr>
-          <w:rFonts w:ascii="Times New Roman" w:hAnsi="Times New Roman" w:cs="Times New Roman"/>
-          <w:sz w:val="24"/>
-          <w:szCs w:val="24"/>
-          <w:lang w:val="en-US"/>
-        </w:rPr>
-        <w:fldChar w:fldCharType="begin" w:fldLock="1"/>
-      </w:r>
-      <w:r>
-        <w:rPr>
-          <w:rFonts w:ascii="Times New Roman" w:hAnsi="Times New Roman" w:cs="Times New Roman"/>
-          <w:sz w:val="24"/>
-          <w:szCs w:val="24"/>
-          <w:lang w:val="en-US"/>
-        </w:rPr>
-        <w:instrText>ADDIN CSL_CITATION {"citationItems":[{"id":"ITEM-1","itemData":{"DOI":"10.1016/J.TRD.2021.102771","ISSN":"1361-9209","abstract":"This paper implements a structured framework to suggest decision attributes of transportation network disaster recovery planning. For this purpose, we collected 57 decision attributes from the relevant literature and experts’ opinions. Following a framework with three sequential evaluation stages, decision-makers systematically assessed the attributes based on each evaluation stage's specific criteria. Thereafter, we aggregated the decision-makers’ input values using a combination of compensatory and non-compensatory Multi-Attribute Decision-Making techniques. Results offer a ranked list of attributes and a recommended set of attributes for Tehran's road network as our case study. The findings suggest six attributes to be included in road network disaster recovery planning as 1) access level to service-providing nodes, 2) integration of link travel delay and traffic flow, 3) travel time improvement per recovery duration, 4) travel time improvement per resources, 5) centrality measures, and 6) link capacity. However, the recommended attributes are valid only when they remain as a set. Results contribute to the existing knowledge about concerns and values in the reconstruction and recovery of transportation networks after disasters. Transportation network planners and disaster managers can use the recommended attributes as key factors for post-disaster decision support systems or for evaluating available disaster resiliency plans. Additionally, future research can adopt this research outcome as an input for the problem-structuring phase of disaster recovery models.","author":[{"dropping-particle":"","family":"Zamanifar","given":"Milad","non-dropping-particle":"","parse-names":false,"suffix":""},{"dropping-particle":"","family":"Hartmann","given":"Timo","non-dropping-particle":"","parse-names":false,"suffix":""}],"container-title":"Transportation Research Part D: Transport and Environment","id":"ITEM-1","issued":{"date-parts":[["2021","4","1"]]},"page":"102771","publisher":"Pergamon","title":"Decision attributes for disaster recovery planning of transportation networks; A case study","type":"article-journal","volume":"93"},"uris":["http://www.mendeley.com/documents/?uuid=3a2ccc99-cc78-31fb-bca0-ae89fdec0235"]}],"mendeley":{"formattedCitation":"(Zamanifar &amp; Hartmann, 2021)","plainTextFormattedCitation":"(Zamanifar &amp; Hartmann, 2021)","previouslyFormattedCitation":"(Zamanifar &amp; Hartmann, 2021)"},"properties":{"noteIndex":0},"schema":"https://github.com/citation-style-language/schema/raw/master/csl-citation.json"}</w:instrText>
-      </w:r>
-      <w:r>
-        <w:rPr>
-          <w:rFonts w:ascii="Times New Roman" w:hAnsi="Times New Roman" w:cs="Times New Roman"/>
-          <w:sz w:val="24"/>
-          <w:szCs w:val="24"/>
-          <w:lang w:val="en-US"/>
-        </w:rPr>
-        <w:fldChar w:fldCharType="separate"/>
-      </w:r>
-      <w:r>
-        <w:rPr>
-          <w:rFonts w:ascii="Times New Roman" w:hAnsi="Times New Roman" w:cs="Times New Roman"/>
-          <w:noProof/>
-          <w:sz w:val="24"/>
-          <w:szCs w:val="24"/>
-          <w:lang w:val="en-US"/>
-        </w:rPr>
-        <w:t>(Zamanifar &amp; Hartmann, 2021)</w:t>
-      </w:r>
-      <w:r>
-        <w:rPr>
-          <w:rFonts w:ascii="Times New Roman" w:hAnsi="Times New Roman" w:cs="Times New Roman"/>
-          <w:sz w:val="24"/>
-          <w:szCs w:val="24"/>
-          <w:lang w:val="en-US"/>
-        </w:rPr>
-        <w:fldChar w:fldCharType="end"/>
-      </w:r>
-      <w:r>
-        <w:rPr>
-          <w:rFonts w:ascii="Times New Roman" w:hAnsi="Times New Roman" w:cs="Times New Roman"/>
-          <w:sz w:val="24"/>
-          <w:szCs w:val="24"/>
-          <w:lang w:val="en-US"/>
-        </w:rPr>
-        <w:t>.</w:t>
-      </w:r>
+        <w:spacing w:line="360" w:lineRule="auto"/>
+        <w:rPr>
+          <w:rFonts w:ascii="Times New Roman" w:hAnsi="Times New Roman" w:cs="Times New Roman"/>
+          <w:b/>
+          <w:sz w:val="24"/>
+          <w:szCs w:val="24"/>
+          <w:lang w:val="en-US"/>
+        </w:rPr>
+      </w:pPr>
+      <w:r>
+        <w:rPr>
+          <w:rFonts w:ascii="Times New Roman" w:hAnsi="Times New Roman" w:cs="Times New Roman"/>
+          <w:sz w:val="24"/>
+          <w:szCs w:val="24"/>
+          <w:lang w:val="en-US"/>
+        </w:rPr>
+        <w:t>Other tools used in this study include;</w:t>
+      </w:r>
+      <w:r>
+        <w:rPr>
+          <w:rFonts w:ascii="Times New Roman" w:hAnsi="Times New Roman" w:cs="Times New Roman"/>
+          <w:sz w:val="24"/>
+          <w:szCs w:val="24"/>
+          <w:lang w:val="en-US"/>
+        </w:rPr>
+        <w:t xml:space="preserve"> QGIS, </w:t>
+      </w:r>
+      <w:r>
+        <w:rPr>
+          <w:rFonts w:ascii="Times New Roman" w:hAnsi="Times New Roman" w:cs="Times New Roman"/>
+          <w:sz w:val="24"/>
+          <w:szCs w:val="24"/>
+          <w:lang w:val="en-US"/>
+        </w:rPr>
+        <w:t xml:space="preserve">the </w:t>
+      </w:r>
+      <w:r>
+        <w:rPr>
+          <w:rFonts w:ascii="Times New Roman" w:hAnsi="Times New Roman" w:cs="Times New Roman"/>
+          <w:sz w:val="24"/>
+          <w:szCs w:val="24"/>
+          <w:lang w:val="en-US"/>
+        </w:rPr>
+        <w:t>Python</w:t>
+      </w:r>
+      <w:r>
+        <w:rPr>
+          <w:rFonts w:ascii="Times New Roman" w:hAnsi="Times New Roman" w:cs="Times New Roman"/>
+          <w:sz w:val="24"/>
+          <w:szCs w:val="24"/>
+          <w:lang w:val="en-US"/>
+        </w:rPr>
+        <w:t xml:space="preserve"> programming language, and the </w:t>
+      </w:r>
+      <w:r>
+        <w:rPr>
+          <w:rFonts w:ascii="Times New Roman" w:hAnsi="Times New Roman" w:cs="Times New Roman"/>
+          <w:sz w:val="24"/>
+          <w:szCs w:val="24"/>
+          <w:lang w:val="en-US"/>
+        </w:rPr>
+        <w:t>Jupyter Lab</w:t>
+      </w:r>
+      <w:r>
+        <w:rPr>
+          <w:rFonts w:ascii="Times New Roman" w:hAnsi="Times New Roman" w:cs="Times New Roman"/>
+          <w:sz w:val="24"/>
+          <w:szCs w:val="24"/>
+          <w:lang w:val="en-US"/>
+        </w:rPr>
+        <w:t xml:space="preserve"> computation notebook</w:t>
+      </w:r>
+      <w:r>
+        <w:rPr>
+          <w:rFonts w:ascii="Times New Roman" w:hAnsi="Times New Roman" w:cs="Times New Roman"/>
+          <w:sz w:val="24"/>
+          <w:szCs w:val="24"/>
+          <w:lang w:val="en-US"/>
+        </w:rPr>
+        <w:t xml:space="preserve"> for downloading, aggregating, analyzing</w:t>
+      </w:r>
+      <w:r>
+        <w:rPr>
+          <w:rFonts w:ascii="Times New Roman" w:hAnsi="Times New Roman" w:cs="Times New Roman"/>
+          <w:sz w:val="24"/>
+          <w:szCs w:val="24"/>
+          <w:lang w:val="en-US"/>
+        </w:rPr>
+        <w:t>,</w:t>
+      </w:r>
+      <w:r>
+        <w:rPr>
+          <w:rFonts w:ascii="Times New Roman" w:hAnsi="Times New Roman" w:cs="Times New Roman"/>
+          <w:sz w:val="24"/>
+          <w:szCs w:val="24"/>
+          <w:lang w:val="en-US"/>
+        </w:rPr>
+        <w:t xml:space="preserve"> and visualizing </w:t>
+      </w:r>
+      <w:r>
+        <w:rPr>
+          <w:rFonts w:ascii="Times New Roman" w:hAnsi="Times New Roman" w:cs="Times New Roman"/>
+          <w:sz w:val="24"/>
+          <w:szCs w:val="24"/>
+          <w:lang w:val="en-US"/>
+        </w:rPr>
+        <w:t xml:space="preserve">open and freely available </w:t>
+      </w:r>
+      <w:r>
+        <w:rPr>
+          <w:rFonts w:ascii="Times New Roman" w:hAnsi="Times New Roman" w:cs="Times New Roman"/>
+          <w:sz w:val="24"/>
+          <w:szCs w:val="24"/>
+          <w:lang w:val="en-US"/>
+        </w:rPr>
+        <w:t>spatial data.</w:t>
+      </w:r>
+      <w:r>
+        <w:rPr>
+          <w:rFonts w:ascii="Times New Roman" w:hAnsi="Times New Roman" w:cs="Times New Roman"/>
+          <w:sz w:val="24"/>
+          <w:szCs w:val="24"/>
+          <w:lang w:val="en-US"/>
+        </w:rPr>
+        <w:t xml:space="preserve"> One of the aims of this study is to construct a study </w:t>
+      </w:r>
+      <w:r>
+        <w:rPr>
+          <w:rFonts w:ascii="Times New Roman" w:hAnsi="Times New Roman" w:cs="Times New Roman"/>
+          <w:sz w:val="24"/>
+          <w:szCs w:val="24"/>
+          <w:lang w:val="en-US"/>
+        </w:rPr>
+        <w:lastRenderedPageBreak/>
+        <w:t xml:space="preserve">using open tools and data that can be replicated, to that end, all data and automation scripts used in the study can be found at </w:t>
+      </w:r>
+      <w:hyperlink r:id="rId6" w:history="1">
+        <w:r>
+          <w:rPr>
+            <w:rStyle w:val="Hyperlink"/>
+            <w:rFonts w:ascii="Times New Roman" w:hAnsi="Times New Roman" w:cs="Times New Roman"/>
+            <w:sz w:val="24"/>
+            <w:szCs w:val="24"/>
+            <w:lang w:val="en-US"/>
+          </w:rPr>
+          <w:t>github.com/Joe-</w:t>
+        </w:r>
+        <w:proofErr w:type="spellStart"/>
+        <w:r>
+          <w:rPr>
+            <w:rStyle w:val="Hyperlink"/>
+            <w:rFonts w:ascii="Times New Roman" w:hAnsi="Times New Roman" w:cs="Times New Roman"/>
+            <w:sz w:val="24"/>
+            <w:szCs w:val="24"/>
+            <w:lang w:val="en-US"/>
+          </w:rPr>
+          <w:t>Degs</w:t>
+        </w:r>
+        <w:proofErr w:type="spellEnd"/>
+        <w:r>
+          <w:rPr>
+            <w:rStyle w:val="Hyperlink"/>
+            <w:rFonts w:ascii="Times New Roman" w:hAnsi="Times New Roman" w:cs="Times New Roman"/>
+            <w:sz w:val="24"/>
+            <w:szCs w:val="24"/>
+            <w:lang w:val="en-US"/>
+          </w:rPr>
+          <w:t>/</w:t>
+        </w:r>
+        <w:proofErr w:type="spellStart"/>
+        <w:r>
+          <w:rPr>
+            <w:rStyle w:val="Hyperlink"/>
+            <w:rFonts w:ascii="Times New Roman" w:hAnsi="Times New Roman" w:cs="Times New Roman"/>
+            <w:sz w:val="24"/>
+            <w:szCs w:val="24"/>
+            <w:lang w:val="en-US"/>
+          </w:rPr>
+          <w:t>AutoGIS</w:t>
+        </w:r>
+        <w:proofErr w:type="spellEnd"/>
+      </w:hyperlink>
     </w:p>
     <w:p>
       <w:pPr>
+        <w:spacing w:line="360" w:lineRule="auto"/>
         <w:rPr>
           <w:rFonts w:ascii="Times New Roman" w:hAnsi="Times New Roman" w:cs="Times New Roman"/>
           <w:b/>
@@ -3288,9 +3581,563 @@
           <w:lang w:val="en-US"/>
         </w:rPr>
       </w:pPr>
+      <w:r>
+        <w:rPr>
+          <w:rFonts w:ascii="Times New Roman" w:hAnsi="Times New Roman" w:cs="Times New Roman"/>
+          <w:b/>
+          <w:sz w:val="24"/>
+          <w:szCs w:val="24"/>
+          <w:lang w:val="en-US"/>
+        </w:rPr>
+        <w:t>Significance of Study</w:t>
+      </w:r>
     </w:p>
     <w:p>
       <w:pPr>
+        <w:spacing w:line="360" w:lineRule="auto"/>
+        <w:rPr>
+          <w:rFonts w:ascii="Times New Roman" w:hAnsi="Times New Roman" w:cs="Times New Roman"/>
+          <w:sz w:val="24"/>
+          <w:szCs w:val="24"/>
+          <w:lang w:val="en-US"/>
+        </w:rPr>
+      </w:pPr>
+      <w:r>
+        <w:rPr>
+          <w:rFonts w:ascii="Times New Roman" w:hAnsi="Times New Roman" w:cs="Times New Roman"/>
+          <w:sz w:val="24"/>
+          <w:szCs w:val="24"/>
+          <w:lang w:val="en-US"/>
+        </w:rPr>
+        <w:t>The world is changing rapi</w:t>
+      </w:r>
+      <w:r>
+        <w:rPr>
+          <w:rFonts w:ascii="Times New Roman" w:hAnsi="Times New Roman" w:cs="Times New Roman"/>
+          <w:sz w:val="24"/>
+          <w:szCs w:val="24"/>
+          <w:lang w:val="en-US"/>
+        </w:rPr>
+        <w:t>dly and technology has opened up new avenues for</w:t>
+      </w:r>
+      <w:r>
+        <w:rPr>
+          <w:rFonts w:ascii="Times New Roman" w:hAnsi="Times New Roman" w:cs="Times New Roman"/>
+          <w:sz w:val="24"/>
+          <w:szCs w:val="24"/>
+          <w:lang w:val="en-US"/>
+        </w:rPr>
+        <w:t xml:space="preserve"> people in research, </w:t>
+      </w:r>
+      <w:r>
+        <w:rPr>
+          <w:rFonts w:ascii="Times New Roman" w:hAnsi="Times New Roman" w:cs="Times New Roman"/>
+          <w:sz w:val="24"/>
+          <w:szCs w:val="24"/>
+          <w:lang w:val="en-US"/>
+        </w:rPr>
+        <w:t xml:space="preserve">and </w:t>
+      </w:r>
+      <w:r>
+        <w:rPr>
+          <w:rFonts w:ascii="Times New Roman" w:hAnsi="Times New Roman" w:cs="Times New Roman"/>
+          <w:sz w:val="24"/>
+          <w:szCs w:val="24"/>
+          <w:lang w:val="en-US"/>
+        </w:rPr>
+        <w:t xml:space="preserve">pedagogy </w:t>
+      </w:r>
+      <w:r>
+        <w:rPr>
+          <w:rFonts w:ascii="Times New Roman" w:hAnsi="Times New Roman" w:cs="Times New Roman"/>
+          <w:sz w:val="24"/>
+          <w:szCs w:val="24"/>
+          <w:lang w:val="en-US"/>
+        </w:rPr>
+        <w:t>to und</w:t>
+      </w:r>
+      <w:r>
+        <w:rPr>
+          <w:rFonts w:ascii="Times New Roman" w:hAnsi="Times New Roman" w:cs="Times New Roman"/>
+          <w:sz w:val="24"/>
+          <w:szCs w:val="24"/>
+          <w:lang w:val="en-US"/>
+        </w:rPr>
+        <w:t>erstand our environments and the</w:t>
+      </w:r>
+      <w:r>
+        <w:rPr>
+          <w:rFonts w:ascii="Times New Roman" w:hAnsi="Times New Roman" w:cs="Times New Roman"/>
+          <w:sz w:val="24"/>
+          <w:szCs w:val="24"/>
+          <w:lang w:val="en-US"/>
+        </w:rPr>
+        <w:t xml:space="preserve"> </w:t>
+      </w:r>
+      <w:proofErr w:type="spellStart"/>
+      <w:r>
+        <w:rPr>
+          <w:rFonts w:ascii="Times New Roman" w:hAnsi="Times New Roman" w:cs="Times New Roman"/>
+          <w:sz w:val="24"/>
+          <w:szCs w:val="24"/>
+          <w:lang w:val="en-US"/>
+        </w:rPr>
+        <w:t>Spatio</w:t>
+      </w:r>
+      <w:proofErr w:type="spellEnd"/>
+      <w:r>
+        <w:rPr>
+          <w:rFonts w:ascii="Times New Roman" w:hAnsi="Times New Roman" w:cs="Times New Roman"/>
+          <w:sz w:val="24"/>
+          <w:szCs w:val="24"/>
+          <w:lang w:val="en-US"/>
+        </w:rPr>
+        <w:t>-temporal interactions that shape them</w:t>
+      </w:r>
+      <w:r>
+        <w:rPr>
+          <w:rFonts w:ascii="Times New Roman" w:hAnsi="Times New Roman" w:cs="Times New Roman"/>
+          <w:sz w:val="24"/>
+          <w:szCs w:val="24"/>
+          <w:lang w:val="en-US"/>
+        </w:rPr>
+        <w:t>. Using these new approaches in urban informatics</w:t>
+      </w:r>
+      <w:r>
+        <w:rPr>
+          <w:rFonts w:ascii="Times New Roman" w:hAnsi="Times New Roman" w:cs="Times New Roman"/>
+          <w:sz w:val="24"/>
+          <w:szCs w:val="24"/>
+          <w:lang w:val="en-US"/>
+        </w:rPr>
+        <w:t xml:space="preserve"> it is possible to simulate future changes before rolling </w:t>
+      </w:r>
+      <w:r>
+        <w:rPr>
+          <w:rFonts w:ascii="Times New Roman" w:hAnsi="Times New Roman" w:cs="Times New Roman"/>
+          <w:sz w:val="24"/>
+          <w:szCs w:val="24"/>
+          <w:lang w:val="en-US"/>
+        </w:rPr>
+        <w:t>them</w:t>
+      </w:r>
+      <w:r>
+        <w:rPr>
+          <w:rFonts w:ascii="Times New Roman" w:hAnsi="Times New Roman" w:cs="Times New Roman"/>
+          <w:sz w:val="24"/>
+          <w:szCs w:val="24"/>
+          <w:lang w:val="en-US"/>
+        </w:rPr>
+        <w:t xml:space="preserve"> out into physical space for human interaction. Street networks form the substrate for all human dynamics in s</w:t>
+      </w:r>
+      <w:r>
+        <w:rPr>
+          <w:rFonts w:ascii="Times New Roman" w:hAnsi="Times New Roman" w:cs="Times New Roman"/>
+          <w:sz w:val="24"/>
+          <w:szCs w:val="24"/>
+          <w:lang w:val="en-US"/>
+        </w:rPr>
+        <w:t>pace and understanding</w:t>
+      </w:r>
+      <w:r>
+        <w:rPr>
+          <w:rFonts w:ascii="Times New Roman" w:hAnsi="Times New Roman" w:cs="Times New Roman"/>
+          <w:sz w:val="24"/>
+          <w:szCs w:val="24"/>
+          <w:lang w:val="en-US"/>
+        </w:rPr>
+        <w:t xml:space="preserve"> their structure and effects</w:t>
+      </w:r>
+      <w:r>
+        <w:rPr>
+          <w:rFonts w:ascii="Times New Roman" w:hAnsi="Times New Roman" w:cs="Times New Roman"/>
+          <w:sz w:val="24"/>
+          <w:szCs w:val="24"/>
+          <w:lang w:val="en-US"/>
+        </w:rPr>
+        <w:t xml:space="preserve"> </w:t>
+      </w:r>
+      <w:r>
+        <w:rPr>
+          <w:rFonts w:ascii="Times New Roman" w:hAnsi="Times New Roman" w:cs="Times New Roman"/>
+          <w:sz w:val="24"/>
+          <w:szCs w:val="24"/>
+          <w:lang w:val="en-US"/>
+        </w:rPr>
+        <w:t xml:space="preserve">on spatial interactions </w:t>
+      </w:r>
+      <w:r>
+        <w:rPr>
+          <w:rFonts w:ascii="Times New Roman" w:hAnsi="Times New Roman" w:cs="Times New Roman"/>
+          <w:sz w:val="24"/>
+          <w:szCs w:val="24"/>
+          <w:lang w:val="en-US"/>
+        </w:rPr>
+        <w:t xml:space="preserve">will </w:t>
+      </w:r>
+      <w:r>
+        <w:rPr>
+          <w:rFonts w:ascii="Times New Roman" w:hAnsi="Times New Roman" w:cs="Times New Roman"/>
+          <w:sz w:val="24"/>
+          <w:szCs w:val="24"/>
+          <w:lang w:val="en-US"/>
+        </w:rPr>
+        <w:t xml:space="preserve">lead </w:t>
+      </w:r>
+      <w:r>
+        <w:rPr>
+          <w:rFonts w:ascii="Times New Roman" w:hAnsi="Times New Roman" w:cs="Times New Roman"/>
+          <w:sz w:val="24"/>
+          <w:szCs w:val="24"/>
+          <w:lang w:val="en-US"/>
+        </w:rPr>
+        <w:t>to mak</w:t>
+      </w:r>
+      <w:r>
+        <w:rPr>
+          <w:rFonts w:ascii="Times New Roman" w:hAnsi="Times New Roman" w:cs="Times New Roman"/>
+          <w:sz w:val="24"/>
+          <w:szCs w:val="24"/>
+          <w:lang w:val="en-US"/>
+        </w:rPr>
+        <w:t>ing better decisions in urban planning efforts</w:t>
+      </w:r>
+      <w:r>
+        <w:rPr>
+          <w:rFonts w:ascii="Times New Roman" w:hAnsi="Times New Roman" w:cs="Times New Roman"/>
+          <w:sz w:val="24"/>
+          <w:szCs w:val="24"/>
+          <w:lang w:val="en-US"/>
+        </w:rPr>
+        <w:t>.</w:t>
+      </w:r>
+    </w:p>
+    <w:p>
+      <w:pPr>
+        <w:spacing w:line="360" w:lineRule="auto"/>
+        <w:rPr>
+          <w:rFonts w:ascii="Times New Roman" w:hAnsi="Times New Roman" w:cs="Times New Roman"/>
+          <w:sz w:val="24"/>
+          <w:szCs w:val="24"/>
+          <w:lang w:val="en-US"/>
+        </w:rPr>
+      </w:pPr>
+      <w:r>
+        <w:rPr>
+          <w:rFonts w:ascii="Times New Roman" w:hAnsi="Times New Roman" w:cs="Times New Roman"/>
+          <w:sz w:val="24"/>
+          <w:szCs w:val="24"/>
+          <w:lang w:val="en-US"/>
+        </w:rPr>
+        <w:t>The importance of</w:t>
+      </w:r>
+      <w:r>
+        <w:rPr>
+          <w:rFonts w:ascii="Times New Roman" w:hAnsi="Times New Roman" w:cs="Times New Roman"/>
+          <w:sz w:val="24"/>
+          <w:szCs w:val="24"/>
+          <w:lang w:val="en-US"/>
+        </w:rPr>
+        <w:t xml:space="preserve"> research seeking to</w:t>
+      </w:r>
+      <w:r>
+        <w:rPr>
+          <w:rFonts w:ascii="Times New Roman" w:hAnsi="Times New Roman" w:cs="Times New Roman"/>
+          <w:sz w:val="24"/>
+          <w:szCs w:val="24"/>
+          <w:lang w:val="en-US"/>
+        </w:rPr>
+        <w:t xml:space="preserve"> understand street network form and morphology cannot be overstated in public health</w:t>
+      </w:r>
+      <w:r>
+        <w:rPr>
+          <w:rFonts w:ascii="Times New Roman" w:hAnsi="Times New Roman" w:cs="Times New Roman"/>
+          <w:sz w:val="24"/>
+          <w:szCs w:val="24"/>
+          <w:lang w:val="en-US"/>
+        </w:rPr>
+        <w:t xml:space="preserve"> w</w:t>
+      </w:r>
+      <w:r>
+        <w:rPr>
+          <w:rFonts w:ascii="Times New Roman" w:hAnsi="Times New Roman" w:cs="Times New Roman"/>
+          <w:sz w:val="24"/>
+          <w:szCs w:val="24"/>
+          <w:lang w:val="en-US"/>
+        </w:rPr>
+        <w:t>h</w:t>
+      </w:r>
+      <w:r>
+        <w:rPr>
+          <w:rFonts w:ascii="Times New Roman" w:hAnsi="Times New Roman" w:cs="Times New Roman"/>
+          <w:sz w:val="24"/>
+          <w:szCs w:val="24"/>
+          <w:lang w:val="en-US"/>
+        </w:rPr>
+        <w:t>ere</w:t>
+      </w:r>
+      <w:r>
+        <w:rPr>
+          <w:rFonts w:ascii="Times New Roman" w:hAnsi="Times New Roman" w:cs="Times New Roman"/>
+          <w:sz w:val="24"/>
+          <w:szCs w:val="24"/>
+          <w:lang w:val="en-US"/>
+        </w:rPr>
+        <w:t xml:space="preserve"> researchers are showing the strong correlation between health and walkability and bike-ability of neighborhoods </w:t>
+      </w:r>
+      <w:r>
+        <w:rPr>
+          <w:rFonts w:ascii="Times New Roman" w:hAnsi="Times New Roman" w:cs="Times New Roman"/>
+          <w:sz w:val="24"/>
+          <w:szCs w:val="24"/>
+          <w:lang w:val="en-US"/>
+        </w:rPr>
+        <w:fldChar w:fldCharType="begin" w:fldLock="1"/>
+      </w:r>
+      <w:r>
+        <w:rPr>
+          <w:rFonts w:ascii="Times New Roman" w:hAnsi="Times New Roman" w:cs="Times New Roman"/>
+          <w:sz w:val="24"/>
+          <w:szCs w:val="24"/>
+          <w:lang w:val="en-US"/>
+        </w:rPr>
+        <w:instrText>ADDIN CSL_CITATION {"citationItems":[{"id":"ITEM-1","itemData":{"DOI":"10.1016/J.JTH.2014.06.002","ISSN":"2214-1405","abstract":"What is the influence of street network design on public health? While the literature linking the built environment to health outcomes is vast, it glosses over the role that specific street network characteristics play. The three fundamental elements of street networks are: street network density, connectivity, and configuration. Without sufficient attention being paid to these individual elements of street network design, building a community for health remains a guessing game. Our previous study found more compact and connected street networks highly correlated with increased walking, biking, and transit usage; while these trends suggest a health benefit, this study seeks to strengthen that connection.Using a multilevel, hierarchical statistical model, this research seeks to fill this gap in the literature through a more robust accounting of street network design. Specifically, we ask the following: what is the influence of the three fundamental measures of street networks on obesity, diabetes, high blood pressure, heart disease, and asthma? We answer this question by examining 24 California cities exhibiting a range a street network typologies using health data from the California Health Interview Survey.We control for the food environment, land uses, commuting time, socioeconomic status, and street design. The results suggest that more compact and connected street networks with fewer lanes on the major roads are correlated with reduced rates of obesity, diabetes, high blood pressure, and heart disease among residents. Given the cross-sectional nature of our study, proving causation is not feasible but should be examined in future research. Nevertheless, the outcome is a novel assessment of streets networks and public health that has not yet been seen but will be of benefit to planners and policy-makers.","author":[{"dropping-particle":"","family":"Marshall","given":"Wesley E.","non-dropping-particle":"","parse-names":false,"suffix":""},{"dropping-particle":"","family":"Piatkowski","given":"Daniel P.","non-dropping-particle":"","parse-names":false,"suffix":""},{"dropping-particle":"","family":"Garrick","given":"Norman W.","non-dropping-particle":"","parse-names":false,"suffix":""}],"container-title":"Journal of Transport &amp; Health","id":"ITEM-1","issue":"4","issued":{"date-parts":[["2014","12","1"]]},"page":"326-340","publisher":"Elsevier","title":"Community design, street networks, and public health","type":"article-journal","volume":"1"},"uris":["http://www.mendeley.com/documents/?uuid=a5096ef2-ed73-312b-a959-0c48afc57224"]}],"mendeley":{"formattedCitation":"(Marshall et al., 2014)","plainTextFormattedCitation":"(Marshall et al., 2014)","previouslyFormattedCitation":"(Marshall et al., 2014)"},"properties":{"noteIndex":0},"schema":"https://github.com/citation-style-language/schema/raw/master/csl-citation.json"}</w:instrText>
+      </w:r>
+      <w:r>
+        <w:rPr>
+          <w:rFonts w:ascii="Times New Roman" w:hAnsi="Times New Roman" w:cs="Times New Roman"/>
+          <w:sz w:val="24"/>
+          <w:szCs w:val="24"/>
+          <w:lang w:val="en-US"/>
+        </w:rPr>
+        <w:fldChar w:fldCharType="separate"/>
+      </w:r>
+      <w:r>
+        <w:rPr>
+          <w:rFonts w:ascii="Times New Roman" w:hAnsi="Times New Roman" w:cs="Times New Roman"/>
+          <w:noProof/>
+          <w:sz w:val="24"/>
+          <w:szCs w:val="24"/>
+          <w:lang w:val="en-US"/>
+        </w:rPr>
+        <w:t>(Marshall et al., 2014)</w:t>
+      </w:r>
+      <w:r>
+        <w:rPr>
+          <w:rFonts w:ascii="Times New Roman" w:hAnsi="Times New Roman" w:cs="Times New Roman"/>
+          <w:sz w:val="24"/>
+          <w:szCs w:val="24"/>
+          <w:lang w:val="en-US"/>
+        </w:rPr>
+        <w:fldChar w:fldCharType="end"/>
+      </w:r>
+      <w:r>
+        <w:rPr>
+          <w:rFonts w:ascii="Times New Roman" w:hAnsi="Times New Roman" w:cs="Times New Roman"/>
+          <w:sz w:val="24"/>
+          <w:szCs w:val="24"/>
+          <w:lang w:val="en-US"/>
+        </w:rPr>
+        <w:t xml:space="preserve">, </w:t>
+      </w:r>
+      <w:r>
+        <w:rPr>
+          <w:rFonts w:ascii="Times New Roman" w:hAnsi="Times New Roman" w:cs="Times New Roman"/>
+          <w:sz w:val="24"/>
+          <w:szCs w:val="24"/>
+          <w:lang w:val="en-US"/>
+        </w:rPr>
+        <w:t xml:space="preserve">and </w:t>
+      </w:r>
+      <w:r>
+        <w:rPr>
+          <w:rFonts w:ascii="Times New Roman" w:hAnsi="Times New Roman" w:cs="Times New Roman"/>
+          <w:sz w:val="24"/>
+          <w:szCs w:val="24"/>
+          <w:lang w:val="en-US"/>
+        </w:rPr>
+        <w:t xml:space="preserve">in </w:t>
+      </w:r>
+      <w:r>
+        <w:rPr>
+          <w:rFonts w:ascii="Times New Roman" w:hAnsi="Times New Roman" w:cs="Times New Roman"/>
+          <w:sz w:val="24"/>
+          <w:szCs w:val="24"/>
+          <w:lang w:val="en-US"/>
+        </w:rPr>
+        <w:t>disaster management</w:t>
+      </w:r>
+      <w:r>
+        <w:rPr>
+          <w:rFonts w:ascii="Times New Roman" w:hAnsi="Times New Roman" w:cs="Times New Roman"/>
+          <w:sz w:val="24"/>
+          <w:szCs w:val="24"/>
+          <w:lang w:val="en-US"/>
+        </w:rPr>
+        <w:t xml:space="preserve"> where un</w:t>
+      </w:r>
+      <w:r>
+        <w:rPr>
+          <w:rFonts w:ascii="Times New Roman" w:hAnsi="Times New Roman" w:cs="Times New Roman"/>
+          <w:sz w:val="24"/>
+          <w:szCs w:val="24"/>
+          <w:lang w:val="en-US"/>
+        </w:rPr>
+        <w:t xml:space="preserve">derstanding street </w:t>
+      </w:r>
+      <w:r>
+        <w:rPr>
+          <w:rFonts w:ascii="Times New Roman" w:hAnsi="Times New Roman" w:cs="Times New Roman"/>
+          <w:sz w:val="24"/>
+          <w:szCs w:val="24"/>
+          <w:lang w:val="en-US"/>
+        </w:rPr>
+        <w:t>network structure and form is helping plan</w:t>
+      </w:r>
+      <w:r>
+        <w:rPr>
+          <w:rFonts w:ascii="Times New Roman" w:hAnsi="Times New Roman" w:cs="Times New Roman"/>
+          <w:sz w:val="24"/>
+          <w:szCs w:val="24"/>
+          <w:lang w:val="en-US"/>
+        </w:rPr>
+        <w:t xml:space="preserve"> better incident response </w:t>
+      </w:r>
+      <w:r>
+        <w:rPr>
+          <w:rFonts w:ascii="Times New Roman" w:hAnsi="Times New Roman" w:cs="Times New Roman"/>
+          <w:sz w:val="24"/>
+          <w:szCs w:val="24"/>
+          <w:lang w:val="en-US"/>
+        </w:rPr>
+        <w:fldChar w:fldCharType="begin" w:fldLock="1"/>
+      </w:r>
+      <w:r>
+        <w:rPr>
+          <w:rFonts w:ascii="Times New Roman" w:hAnsi="Times New Roman" w:cs="Times New Roman"/>
+          <w:sz w:val="24"/>
+          <w:szCs w:val="24"/>
+          <w:lang w:val="en-US"/>
+        </w:rPr>
+        <w:instrText>ADDIN CSL_CITATION {"citationItems":[{"id":"ITEM-1","itemData":{"DOI":"10.1016/J.TRD.2021.102771","ISSN":"1361-9209","abstract":"This paper implements a structured framework to suggest decision attributes of transportation network disaster recovery planning. For this purpose, we collected 57 decision attributes from the relevant literature and experts’ opinions. Following a framework with three sequential evaluation stages, decision-makers systematically assessed the attributes based on each evaluation stage's specific criteria. Thereafter, we aggregated the decision-makers’ input values using a combination of compensatory and non-compensatory Multi-Attribute Decision-Making techniques. Results offer a ranked list of attributes and a recommended set of attributes for Tehran's road network as our case study. The findings suggest six attributes to be included in road network disaster recovery planning as 1) access level to service-providing nodes, 2) integration of link travel delay and traffic flow, 3) travel time improvement per recovery duration, 4) travel time improvement per resources, 5) centrality measures, and 6) link capacity. However, the recommended attributes are valid only when they remain as a set. Results contribute to the existing knowledge about concerns and values in the reconstruction and recovery of transportation networks after disasters. Transportation network planners and disaster managers can use the recommended attributes as key factors for post-disaster decision support systems or for evaluating available disaster resiliency plans. Additionally, future research can adopt this research outcome as an input for the problem-structuring phase of disaster recovery models.","author":[{"dropping-particle":"","family":"Zamanifar","given":"Milad","non-dropping-particle":"","parse-names":false,"suffix":""},{"dropping-particle":"","family":"Hartmann","given":"Timo","non-dropping-particle":"","parse-names":false,"suffix":""}],"container-title":"Transportation Research Part D: Transport and Environment","id":"ITEM-1","issued":{"date-parts":[["2021","4","1"]]},"page":"102771","publisher":"Pergamon","title":"Decision attributes for disaster recovery planning of transportation networks; A case study","type":"article-journal","volume":"93"},"uris":["http://www.mendeley.com/documents/?uuid=3a2ccc99-cc78-31fb-bca0-ae89fdec0235"]}],"mendeley":{"formattedCitation":"(Zamanifar &amp; Hartmann, 2021)","plainTextFormattedCitation":"(Zamanifar &amp; Hartmann, 2021)","previouslyFormattedCitation":"(Zamanifar &amp; Hartmann, 2021)"},"properties":{"noteIndex":0},"schema":"https://github.com/citation-style-language/schema/raw/master/csl-citation.json"}</w:instrText>
+      </w:r>
+      <w:r>
+        <w:rPr>
+          <w:rFonts w:ascii="Times New Roman" w:hAnsi="Times New Roman" w:cs="Times New Roman"/>
+          <w:sz w:val="24"/>
+          <w:szCs w:val="24"/>
+          <w:lang w:val="en-US"/>
+        </w:rPr>
+        <w:fldChar w:fldCharType="separate"/>
+      </w:r>
+      <w:r>
+        <w:rPr>
+          <w:rFonts w:ascii="Times New Roman" w:hAnsi="Times New Roman" w:cs="Times New Roman"/>
+          <w:noProof/>
+          <w:sz w:val="24"/>
+          <w:szCs w:val="24"/>
+          <w:lang w:val="en-US"/>
+        </w:rPr>
+        <w:t>(Zamanifar &amp; Hartmann, 2021)</w:t>
+      </w:r>
+      <w:r>
+        <w:rPr>
+          <w:rFonts w:ascii="Times New Roman" w:hAnsi="Times New Roman" w:cs="Times New Roman"/>
+          <w:sz w:val="24"/>
+          <w:szCs w:val="24"/>
+          <w:lang w:val="en-US"/>
+        </w:rPr>
+        <w:fldChar w:fldCharType="end"/>
+      </w:r>
+      <w:r>
+        <w:rPr>
+          <w:rFonts w:ascii="Times New Roman" w:hAnsi="Times New Roman" w:cs="Times New Roman"/>
+          <w:sz w:val="24"/>
+          <w:szCs w:val="24"/>
+          <w:lang w:val="en-US"/>
+        </w:rPr>
+        <w:t>.</w:t>
+      </w:r>
+      <w:r>
+        <w:rPr>
+          <w:rFonts w:ascii="Times New Roman" w:hAnsi="Times New Roman" w:cs="Times New Roman"/>
+          <w:sz w:val="24"/>
+          <w:szCs w:val="24"/>
+          <w:lang w:val="en-US"/>
+        </w:rPr>
+        <w:t xml:space="preserve"> </w:t>
+      </w:r>
+      <w:r>
+        <w:rPr>
+          <w:rFonts w:ascii="Times New Roman" w:hAnsi="Times New Roman" w:cs="Times New Roman"/>
+          <w:sz w:val="24"/>
+          <w:szCs w:val="24"/>
+          <w:lang w:val="en-US"/>
+        </w:rPr>
+        <w:t xml:space="preserve">It is most important that we study street networks because, they are amongst the most long-lived components of urban form and can stay in place for decades, sometimes even centuries. Therefore, their design and structure are likely to lock urban systems in either their positive or negative pathways </w:t>
+      </w:r>
+      <w:r>
+        <w:rPr>
+          <w:rFonts w:ascii="Times New Roman" w:hAnsi="Times New Roman" w:cs="Times New Roman"/>
+          <w:sz w:val="24"/>
+          <w:szCs w:val="24"/>
+          <w:lang w:val="en-US"/>
+        </w:rPr>
+        <w:fldChar w:fldCharType="begin" w:fldLock="1"/>
+      </w:r>
+      <w:r>
+        <w:rPr>
+          <w:rFonts w:ascii="Times New Roman" w:hAnsi="Times New Roman" w:cs="Times New Roman"/>
+          <w:sz w:val="24"/>
+          <w:szCs w:val="24"/>
+          <w:lang w:val="en-US"/>
+        </w:rPr>
+        <w:instrText>ADDIN CSL_CITATION {"citationItems":[{"id":"ITEM-1","itemData":{"DOI":"10.1016/J.BUILDENV.2018.09.040","ISSN":"0360-1323","abstract":"Cities need to build on their resilience to deal with the combined effects of urbanization, changing geopolitical contexts, and climate change. The physical form of cities has significant implications for their capacity to deal with adverse events and changing conditions. This paper focuses on streets as major constituent elements of urban form. It offers a review of the theoretical discussions and empirical evidence on how design and configuration of urban streets and street networks can contribute to/detract from urban resilience. For the purpose of this study, measures related to urban streets are divided into two broad categories: network topology and design and orientation. Network topology is used to represent urban street network as a combination of nodes and links. Relationships between urban resilience and different centrality and connectivity measures related to network topology are discussed. The design and orientation category explores the possible effects of street width, street edges, street canyon geometry, and street layout and orientation on resilience of cities. It is discussed that all topology and design measures have implications for urban resilience. Appropriate physical form of urban streets can contribute to urban resilience by, among other things, ameliorating urban microclimate, reducing energy consumption and its associated Greenhouse Gas (GHG) emissions, enhancing social capital, improving community health and well-being, and facilitating rapid and effective emergency response in the aftermath of disasters. Overall, results provide insights about physical properties that are required to design resilient streets and street networks.","author":[{"dropping-particle":"","family":"Sharifi","given":"Ayyoob","non-dropping-particle":"","parse-names":false,"suffix":""}],"container-title":"Building and Environment","id":"ITEM-1","issued":{"date-parts":[["2019","1","1"]]},"page":"171-187","publisher":"Pergamon","title":"Resilient urban forms: A review of literature on streets and street networks","type":"article-journal","volume":"147"},"uris":["http://www.mendeley.com/documents/?uuid=33c38676-0e7f-3dd1-85a9-65729c445f0e"]}],"mendeley":{"formattedCitation":"(Sharifi, 2019)","plainTextFormattedCitation":"(Sharifi, 2019)"},"properties":{"noteIndex":0},"schema":"https://github.com/citation-style-language/schema/raw/master/csl-citation.json"}</w:instrText>
+      </w:r>
+      <w:r>
+        <w:rPr>
+          <w:rFonts w:ascii="Times New Roman" w:hAnsi="Times New Roman" w:cs="Times New Roman"/>
+          <w:sz w:val="24"/>
+          <w:szCs w:val="24"/>
+          <w:lang w:val="en-US"/>
+        </w:rPr>
+        <w:fldChar w:fldCharType="separate"/>
+      </w:r>
+      <w:r>
+        <w:rPr>
+          <w:rFonts w:ascii="Times New Roman" w:hAnsi="Times New Roman" w:cs="Times New Roman"/>
+          <w:noProof/>
+          <w:sz w:val="24"/>
+          <w:szCs w:val="24"/>
+          <w:lang w:val="en-US"/>
+        </w:rPr>
+        <w:t>(Sharifi, 2019)</w:t>
+      </w:r>
+      <w:r>
+        <w:rPr>
+          <w:rFonts w:ascii="Times New Roman" w:hAnsi="Times New Roman" w:cs="Times New Roman"/>
+          <w:sz w:val="24"/>
+          <w:szCs w:val="24"/>
+          <w:lang w:val="en-US"/>
+        </w:rPr>
+        <w:fldChar w:fldCharType="end"/>
+      </w:r>
+    </w:p>
+    <w:p>
+      <w:pPr>
+        <w:spacing w:line="360" w:lineRule="auto"/>
+        <w:rPr>
+          <w:rFonts w:ascii="Times New Roman" w:hAnsi="Times New Roman" w:cs="Times New Roman"/>
+          <w:b/>
+          <w:sz w:val="24"/>
+          <w:szCs w:val="24"/>
+          <w:lang w:val="en-US"/>
+        </w:rPr>
+      </w:pPr>
+    </w:p>
+    <w:p>
+      <w:pPr>
+        <w:spacing w:line="360" w:lineRule="auto"/>
         <w:rPr>
           <w:rFonts w:ascii="Times New Roman" w:hAnsi="Times New Roman" w:cs="Times New Roman"/>
           <w:b/>
@@ -3316,7 +4163,7 @@
         <w:autoSpaceDE w:val="0"/>
         <w:autoSpaceDN w:val="0"/>
         <w:adjustRightInd w:val="0"/>
-        <w:spacing w:line="240" w:lineRule="auto"/>
+        <w:spacing w:line="360" w:lineRule="auto"/>
         <w:ind w:left="480" w:hanging="480"/>
         <w:rPr>
           <w:rFonts w:ascii="Times New Roman" w:hAnsi="Times New Roman" w:cs="Times New Roman"/>
@@ -3411,7 +4258,7 @@
         <w:autoSpaceDE w:val="0"/>
         <w:autoSpaceDN w:val="0"/>
         <w:adjustRightInd w:val="0"/>
-        <w:spacing w:line="240" w:lineRule="auto"/>
+        <w:spacing w:line="360" w:lineRule="auto"/>
         <w:ind w:left="480" w:hanging="480"/>
         <w:rPr>
           <w:rFonts w:ascii="Times New Roman" w:hAnsi="Times New Roman" w:cs="Times New Roman"/>
@@ -3476,7 +4323,7 @@
         <w:autoSpaceDE w:val="0"/>
         <w:autoSpaceDN w:val="0"/>
         <w:adjustRightInd w:val="0"/>
-        <w:spacing w:line="240" w:lineRule="auto"/>
+        <w:spacing w:line="360" w:lineRule="auto"/>
         <w:ind w:left="480" w:hanging="480"/>
         <w:rPr>
           <w:rFonts w:ascii="Times New Roman" w:hAnsi="Times New Roman" w:cs="Times New Roman"/>
@@ -3521,7 +4368,7 @@
         <w:autoSpaceDE w:val="0"/>
         <w:autoSpaceDN w:val="0"/>
         <w:adjustRightInd w:val="0"/>
-        <w:spacing w:line="240" w:lineRule="auto"/>
+        <w:spacing w:line="360" w:lineRule="auto"/>
         <w:ind w:left="480" w:hanging="480"/>
         <w:rPr>
           <w:rFonts w:ascii="Times New Roman" w:hAnsi="Times New Roman" w:cs="Times New Roman"/>
@@ -3566,7 +4413,7 @@
         <w:autoSpaceDE w:val="0"/>
         <w:autoSpaceDN w:val="0"/>
         <w:adjustRightInd w:val="0"/>
-        <w:spacing w:line="240" w:lineRule="auto"/>
+        <w:spacing w:line="360" w:lineRule="auto"/>
         <w:ind w:left="480" w:hanging="480"/>
         <w:rPr>
           <w:rFonts w:ascii="Times New Roman" w:hAnsi="Times New Roman" w:cs="Times New Roman"/>
@@ -3582,6 +4429,7 @@
           <w:sz w:val="24"/>
           <w:szCs w:val="24"/>
         </w:rPr>
+        <w:lastRenderedPageBreak/>
         <w:t xml:space="preserve">Boeing, G. (2019). Urban street network analysis in a computational notebook. </w:t>
       </w:r>
       <w:r>
@@ -3631,7 +4479,7 @@
         <w:autoSpaceDE w:val="0"/>
         <w:autoSpaceDN w:val="0"/>
         <w:adjustRightInd w:val="0"/>
-        <w:spacing w:line="240" w:lineRule="auto"/>
+        <w:spacing w:line="360" w:lineRule="auto"/>
         <w:ind w:left="480" w:hanging="480"/>
         <w:rPr>
           <w:rFonts w:ascii="Times New Roman" w:hAnsi="Times New Roman" w:cs="Times New Roman"/>
@@ -3696,7 +4544,7 @@
         <w:autoSpaceDE w:val="0"/>
         <w:autoSpaceDN w:val="0"/>
         <w:adjustRightInd w:val="0"/>
-        <w:spacing w:line="240" w:lineRule="auto"/>
+        <w:spacing w:line="360" w:lineRule="auto"/>
         <w:ind w:left="480" w:hanging="480"/>
         <w:rPr>
           <w:rFonts w:ascii="Times New Roman" w:hAnsi="Times New Roman" w:cs="Times New Roman"/>
@@ -3761,7 +4609,7 @@
         <w:autoSpaceDE w:val="0"/>
         <w:autoSpaceDN w:val="0"/>
         <w:adjustRightInd w:val="0"/>
-        <w:spacing w:line="240" w:lineRule="auto"/>
+        <w:spacing w:line="360" w:lineRule="auto"/>
         <w:ind w:left="480" w:hanging="480"/>
         <w:rPr>
           <w:rFonts w:ascii="Times New Roman" w:hAnsi="Times New Roman" w:cs="Times New Roman"/>
@@ -3826,7 +4674,7 @@
         <w:autoSpaceDE w:val="0"/>
         <w:autoSpaceDN w:val="0"/>
         <w:adjustRightInd w:val="0"/>
-        <w:spacing w:line="240" w:lineRule="auto"/>
+        <w:spacing w:line="360" w:lineRule="auto"/>
         <w:ind w:left="480" w:hanging="480"/>
         <w:rPr>
           <w:rFonts w:ascii="Times New Roman" w:hAnsi="Times New Roman" w:cs="Times New Roman"/>
@@ -3891,7 +4739,7 @@
         <w:autoSpaceDE w:val="0"/>
         <w:autoSpaceDN w:val="0"/>
         <w:adjustRightInd w:val="0"/>
-        <w:spacing w:line="240" w:lineRule="auto"/>
+        <w:spacing w:line="360" w:lineRule="auto"/>
         <w:ind w:left="480" w:hanging="480"/>
         <w:rPr>
           <w:rFonts w:ascii="Times New Roman" w:hAnsi="Times New Roman" w:cs="Times New Roman"/>
@@ -3956,7 +4804,7 @@
         <w:autoSpaceDE w:val="0"/>
         <w:autoSpaceDN w:val="0"/>
         <w:adjustRightInd w:val="0"/>
-        <w:spacing w:line="240" w:lineRule="auto"/>
+        <w:spacing w:line="360" w:lineRule="auto"/>
         <w:ind w:left="480" w:hanging="480"/>
         <w:rPr>
           <w:rFonts w:ascii="Times New Roman" w:hAnsi="Times New Roman" w:cs="Times New Roman"/>
@@ -4021,7 +4869,7 @@
         <w:autoSpaceDE w:val="0"/>
         <w:autoSpaceDN w:val="0"/>
         <w:adjustRightInd w:val="0"/>
-        <w:spacing w:line="240" w:lineRule="auto"/>
+        <w:spacing w:line="360" w:lineRule="auto"/>
         <w:ind w:left="480" w:hanging="480"/>
         <w:rPr>
           <w:rFonts w:ascii="Times New Roman" w:hAnsi="Times New Roman" w:cs="Times New Roman"/>
@@ -4037,7 +4885,7 @@
           <w:sz w:val="24"/>
           <w:szCs w:val="24"/>
         </w:rPr>
-        <w:t xml:space="preserve">Yankson, Paul and Bertrand, M. (2012). </w:t>
+        <w:t xml:space="preserve">Sharifi, A. (2019). Resilient urban forms: A review of literature on streets and street networks. </w:t>
       </w:r>
       <w:r>
         <w:rPr>
@@ -4048,26 +4896,36 @@
           <w:sz w:val="24"/>
           <w:szCs w:val="24"/>
         </w:rPr>
-        <w:t>Introduction : challenges of urbanization in Ghana</w:t>
-      </w:r>
-      <w:r>
-        <w:rPr>
-          <w:rFonts w:ascii="Times New Roman" w:hAnsi="Times New Roman" w:cs="Times New Roman"/>
-          <w:noProof/>
-          <w:sz w:val="24"/>
-          <w:szCs w:val="24"/>
-        </w:rPr>
-        <w:t xml:space="preserve">. </w:t>
-      </w:r>
-      <w:r>
-        <w:rPr>
-          <w:rFonts w:ascii="Times New Roman" w:hAnsi="Times New Roman" w:cs="Times New Roman"/>
-          <w:noProof/>
-          <w:sz w:val="24"/>
-          <w:szCs w:val="24"/>
-        </w:rPr>
-        <w:lastRenderedPageBreak/>
-        <w:t>https://www.researchgate.net/publication/280638627_Introduction_challenges_of_urbanization_in_Ghana</w:t>
+        <w:t>Building and Environment</w:t>
+      </w:r>
+      <w:r>
+        <w:rPr>
+          <w:rFonts w:ascii="Times New Roman" w:hAnsi="Times New Roman" w:cs="Times New Roman"/>
+          <w:noProof/>
+          <w:sz w:val="24"/>
+          <w:szCs w:val="24"/>
+        </w:rPr>
+        <w:t xml:space="preserve">, </w:t>
+      </w:r>
+      <w:r>
+        <w:rPr>
+          <w:rFonts w:ascii="Times New Roman" w:hAnsi="Times New Roman" w:cs="Times New Roman"/>
+          <w:i/>
+          <w:iCs/>
+          <w:noProof/>
+          <w:sz w:val="24"/>
+          <w:szCs w:val="24"/>
+        </w:rPr>
+        <w:t>147</w:t>
+      </w:r>
+      <w:r>
+        <w:rPr>
+          <w:rFonts w:ascii="Times New Roman" w:hAnsi="Times New Roman" w:cs="Times New Roman"/>
+          <w:noProof/>
+          <w:sz w:val="24"/>
+          <w:szCs w:val="24"/>
+        </w:rPr>
+        <w:t>, 171–187. https://doi.org/10.1016/J.BUILDENV.2018.09.040</w:t>
       </w:r>
     </w:p>
     <w:p>
@@ -4076,7 +4934,7 @@
         <w:autoSpaceDE w:val="0"/>
         <w:autoSpaceDN w:val="0"/>
         <w:adjustRightInd w:val="0"/>
-        <w:spacing w:line="240" w:lineRule="auto"/>
+        <w:spacing w:line="360" w:lineRule="auto"/>
         <w:ind w:left="480" w:hanging="480"/>
         <w:rPr>
           <w:rFonts w:ascii="Times New Roman" w:hAnsi="Times New Roman" w:cs="Times New Roman"/>
@@ -4092,7 +4950,7 @@
           <w:sz w:val="24"/>
           <w:szCs w:val="24"/>
         </w:rPr>
-        <w:t xml:space="preserve">Zamanifar, M., &amp; Hartmann, T. (2021). Decision attributes for disaster recovery planning of transportation networks; A case study. </w:t>
+        <w:t xml:space="preserve">Yankson, Paul and Bertrand, M. (2012). </w:t>
       </w:r>
       <w:r>
         <w:rPr>
@@ -4103,36 +4961,16 @@
           <w:sz w:val="24"/>
           <w:szCs w:val="24"/>
         </w:rPr>
-        <w:t>Transportation Research Part D: Transport and Environment</w:t>
-      </w:r>
-      <w:r>
-        <w:rPr>
-          <w:rFonts w:ascii="Times New Roman" w:hAnsi="Times New Roman" w:cs="Times New Roman"/>
-          <w:noProof/>
-          <w:sz w:val="24"/>
-          <w:szCs w:val="24"/>
-        </w:rPr>
-        <w:t xml:space="preserve">, </w:t>
-      </w:r>
-      <w:r>
-        <w:rPr>
-          <w:rFonts w:ascii="Times New Roman" w:hAnsi="Times New Roman" w:cs="Times New Roman"/>
-          <w:i/>
-          <w:iCs/>
-          <w:noProof/>
-          <w:sz w:val="24"/>
-          <w:szCs w:val="24"/>
-        </w:rPr>
-        <w:t>93</w:t>
-      </w:r>
-      <w:r>
-        <w:rPr>
-          <w:rFonts w:ascii="Times New Roman" w:hAnsi="Times New Roman" w:cs="Times New Roman"/>
-          <w:noProof/>
-          <w:sz w:val="24"/>
-          <w:szCs w:val="24"/>
-        </w:rPr>
-        <w:t>, 102771. https://doi.org/10.1016/J.TRD.2021.102771</w:t>
+        <w:t>Introduction : challenges of urbanization in Ghana</w:t>
+      </w:r>
+      <w:r>
+        <w:rPr>
+          <w:rFonts w:ascii="Times New Roman" w:hAnsi="Times New Roman" w:cs="Times New Roman"/>
+          <w:noProof/>
+          <w:sz w:val="24"/>
+          <w:szCs w:val="24"/>
+        </w:rPr>
+        <w:t>. https://www.researchgate.net/publication/280638627_Introduction_challenges_of_urbanization_in_Ghana</w:t>
       </w:r>
     </w:p>
     <w:p>
@@ -4141,22 +4979,23 @@
         <w:autoSpaceDE w:val="0"/>
         <w:autoSpaceDN w:val="0"/>
         <w:adjustRightInd w:val="0"/>
-        <w:spacing w:line="240" w:lineRule="auto"/>
+        <w:spacing w:line="360" w:lineRule="auto"/>
         <w:ind w:left="480" w:hanging="480"/>
         <w:rPr>
           <w:rFonts w:ascii="Times New Roman" w:hAnsi="Times New Roman" w:cs="Times New Roman"/>
           <w:noProof/>
           <w:sz w:val="24"/>
-        </w:rPr>
-      </w:pPr>
-      <w:r>
-        <w:rPr>
-          <w:rFonts w:ascii="Times New Roman" w:hAnsi="Times New Roman" w:cs="Times New Roman"/>
-          <w:noProof/>
-          <w:sz w:val="24"/>
-          <w:szCs w:val="24"/>
-        </w:rPr>
-        <w:t xml:space="preserve">Zhao, P., Yen, Y., Bailey, E., &amp; Sohail, M. T. (2019). Analysis of urban drivable and walkable street networks of the ASEAN smart cities network. </w:t>
+          <w:szCs w:val="24"/>
+        </w:rPr>
+      </w:pPr>
+      <w:r>
+        <w:rPr>
+          <w:rFonts w:ascii="Times New Roman" w:hAnsi="Times New Roman" w:cs="Times New Roman"/>
+          <w:noProof/>
+          <w:sz w:val="24"/>
+          <w:szCs w:val="24"/>
+        </w:rPr>
+        <w:t xml:space="preserve">Zamanifar, M., &amp; Hartmann, T. (2021). Decision attributes for disaster recovery planning of transportation networks; A case study. </w:t>
       </w:r>
       <w:r>
         <w:rPr>
@@ -4167,7 +5006,7 @@
           <w:sz w:val="24"/>
           <w:szCs w:val="24"/>
         </w:rPr>
-        <w:t>ISPRS International Journal of Geo-Information</w:t>
+        <w:t>Transportation Research Part D: Transport and Environment</w:t>
       </w:r>
       <w:r>
         <w:rPr>
@@ -4187,41 +5026,117 @@
           <w:sz w:val="24"/>
           <w:szCs w:val="24"/>
         </w:rPr>
-        <w:t>8</w:t>
-      </w:r>
-      <w:r>
-        <w:rPr>
-          <w:rFonts w:ascii="Times New Roman" w:hAnsi="Times New Roman" w:cs="Times New Roman"/>
-          <w:noProof/>
-          <w:sz w:val="24"/>
-          <w:szCs w:val="24"/>
-        </w:rPr>
-        <w:t>(10). https://doi.org/10.3390/ijgi8100459</w:t>
+        <w:t>93</w:t>
+      </w:r>
+      <w:r>
+        <w:rPr>
+          <w:rFonts w:ascii="Times New Roman" w:hAnsi="Times New Roman" w:cs="Times New Roman"/>
+          <w:noProof/>
+          <w:sz w:val="24"/>
+          <w:szCs w:val="24"/>
+        </w:rPr>
+        <w:t>, 102771. https://doi.org/10.1016/J.TRD.2021.102771</w:t>
       </w:r>
     </w:p>
     <w:p>
       <w:pPr>
-        <w:rPr>
-          <w:rFonts w:ascii="Times New Roman" w:hAnsi="Times New Roman" w:cs="Times New Roman"/>
-          <w:b/>
-          <w:sz w:val="24"/>
-          <w:szCs w:val="24"/>
-          <w:lang w:val="en-US"/>
-        </w:rPr>
-      </w:pPr>
-      <w:r>
-        <w:rPr>
-          <w:rFonts w:ascii="Times New Roman" w:hAnsi="Times New Roman" w:cs="Times New Roman"/>
-          <w:b/>
-          <w:sz w:val="24"/>
-          <w:szCs w:val="24"/>
-          <w:lang w:val="en-US"/>
-        </w:rPr>
-        <w:fldChar w:fldCharType="end"/>
+        <w:widowControl w:val="0"/>
+        <w:autoSpaceDE w:val="0"/>
+        <w:autoSpaceDN w:val="0"/>
+        <w:adjustRightInd w:val="0"/>
+        <w:spacing w:line="360" w:lineRule="auto"/>
+        <w:ind w:left="480" w:hanging="480"/>
+        <w:rPr>
+          <w:rFonts w:ascii="Times New Roman" w:hAnsi="Times New Roman" w:cs="Times New Roman"/>
+          <w:noProof/>
+          <w:sz w:val="24"/>
+        </w:rPr>
+      </w:pPr>
+      <w:r>
+        <w:rPr>
+          <w:rFonts w:ascii="Times New Roman" w:hAnsi="Times New Roman" w:cs="Times New Roman"/>
+          <w:noProof/>
+          <w:sz w:val="24"/>
+          <w:szCs w:val="24"/>
+        </w:rPr>
+        <w:t xml:space="preserve">Zhao, P., Yen, Y., Bailey, E., &amp; Sohail, M. T. (2019). Analysis of urban drivable and </w:t>
+      </w:r>
+      <w:r>
+        <w:rPr>
+          <w:rFonts w:ascii="Times New Roman" w:hAnsi="Times New Roman" w:cs="Times New Roman"/>
+          <w:noProof/>
+          <w:sz w:val="24"/>
+          <w:szCs w:val="24"/>
+        </w:rPr>
+        <w:lastRenderedPageBreak/>
+        <w:t xml:space="preserve">walkable street networks of the ASEAN smart cities network. </w:t>
+      </w:r>
+      <w:r>
+        <w:rPr>
+          <w:rFonts w:ascii="Times New Roman" w:hAnsi="Times New Roman" w:cs="Times New Roman"/>
+          <w:i/>
+          <w:iCs/>
+          <w:noProof/>
+          <w:sz w:val="24"/>
+          <w:szCs w:val="24"/>
+        </w:rPr>
+        <w:t>ISPRS International Journal of Geo-Information</w:t>
+      </w:r>
+      <w:r>
+        <w:rPr>
+          <w:rFonts w:ascii="Times New Roman" w:hAnsi="Times New Roman" w:cs="Times New Roman"/>
+          <w:noProof/>
+          <w:sz w:val="24"/>
+          <w:szCs w:val="24"/>
+        </w:rPr>
+        <w:t xml:space="preserve">, </w:t>
+      </w:r>
+      <w:r>
+        <w:rPr>
+          <w:rFonts w:ascii="Times New Roman" w:hAnsi="Times New Roman" w:cs="Times New Roman"/>
+          <w:i/>
+          <w:iCs/>
+          <w:noProof/>
+          <w:sz w:val="24"/>
+          <w:szCs w:val="24"/>
+        </w:rPr>
+        <w:t>8</w:t>
+      </w:r>
+      <w:r>
+        <w:rPr>
+          <w:rFonts w:ascii="Times New Roman" w:hAnsi="Times New Roman" w:cs="Times New Roman"/>
+          <w:noProof/>
+          <w:sz w:val="24"/>
+          <w:szCs w:val="24"/>
+        </w:rPr>
+        <w:t>(10). https://doi.org/10.3390/ijgi8100459</w:t>
       </w:r>
     </w:p>
     <w:p>
       <w:pPr>
+        <w:spacing w:line="360" w:lineRule="auto"/>
+        <w:rPr>
+          <w:rFonts w:ascii="Times New Roman" w:hAnsi="Times New Roman" w:cs="Times New Roman"/>
+          <w:b/>
+          <w:sz w:val="24"/>
+          <w:szCs w:val="24"/>
+          <w:lang w:val="en-US"/>
+        </w:rPr>
+      </w:pPr>
+      <w:r>
+        <w:rPr>
+          <w:rFonts w:ascii="Times New Roman" w:hAnsi="Times New Roman" w:cs="Times New Roman"/>
+          <w:b/>
+          <w:sz w:val="24"/>
+          <w:szCs w:val="24"/>
+          <w:lang w:val="en-US"/>
+        </w:rPr>
+        <w:fldChar w:fldCharType="end"/>
+      </w:r>
+    </w:p>
+    <w:p>
+      <w:pPr>
+        <w:spacing w:line="360" w:lineRule="auto"/>
         <w:rPr>
           <w:rFonts w:ascii="Times New Roman" w:hAnsi="Times New Roman" w:cs="Times New Roman"/>
           <w:sz w:val="24"/>
@@ -4241,7 +5156,7 @@
 </file>
 
 <file path=word/numbering.xml><?xml version="1.0" encoding="utf-8"?>
-<w:numbering xmlns:wpc="http://schemas.microsoft.com/office/word/2010/wordprocessingCanvas" xmlns:cx="http://schemas.microsoft.com/office/drawing/2014/chartex" xmlns:cx1="http://schemas.microsoft.com/office/drawing/2015/9/8/chartex" xmlns:mc="http://schemas.openxmlformats.org/markup-compatibility/2006" xmlns:o="urn:schemas-microsoft-com:office:office" xmlns:r="http://schemas.openxmlformats.org/officeDocument/2006/relationships" xmlns:m="http://schemas.openxmlformats.org/officeDocument/2006/math" xmlns:v="urn:schemas-microsoft-com:vml" xmlns:wp14="http://schemas.microsoft.com/office/word/2010/wordprocessingDrawing" xmlns:wp="http://schemas.openxmlformats.org/drawingml/2006/wordprocessingDrawing" xmlns:w10="urn:schemas-microsoft-com:office:word" xmlns:w="http://schemas.openxmlformats.org/wordprocessingml/2006/main" xmlns:w14="http://schemas.microsoft.com/office/word/2010/wordml" xmlns:w15="http://schemas.microsoft.com/office/word/2012/wordml" xmlns:w16se="http://schemas.microsoft.com/office/word/2015/wordml/symex" xmlns:wpg="http://schemas.microsoft.com/office/word/2010/wordprocessingGroup" xmlns:wpi="http://schemas.microsoft.com/office/word/2010/wordprocessingInk" xmlns:wne="http://schemas.microsoft.com/office/word/2006/wordml" xmlns:wps="http://schemas.microsoft.com/office/word/2010/wordprocessingShape" mc:Ignorable="w14 w15 w16se wp14">
+<w:numbering xmlns:wpc="http://schemas.microsoft.com/office/word/2010/wordprocessingCanvas" xmlns:mc="http://schemas.openxmlformats.org/markup-compatibility/2006" xmlns:o="urn:schemas-microsoft-com:office:office" xmlns:r="http://schemas.openxmlformats.org/officeDocument/2006/relationships" xmlns:m="http://schemas.openxmlformats.org/officeDocument/2006/math" xmlns:v="urn:schemas-microsoft-com:vml" xmlns:wp14="http://schemas.microsoft.com/office/word/2010/wordprocessingDrawing" xmlns:wp="http://schemas.openxmlformats.org/drawingml/2006/wordprocessingDrawing" xmlns:w10="urn:schemas-microsoft-com:office:word" xmlns:w="http://schemas.openxmlformats.org/wordprocessingml/2006/main" xmlns:w14="http://schemas.microsoft.com/office/word/2010/wordml" xmlns:w15="http://schemas.microsoft.com/office/word/2012/wordml" xmlns:wpg="http://schemas.microsoft.com/office/word/2010/wordprocessingGroup" xmlns:wpi="http://schemas.microsoft.com/office/word/2010/wordprocessingInk" xmlns:wne="http://schemas.microsoft.com/office/word/2006/wordml" xmlns:wps="http://schemas.microsoft.com/office/word/2010/wordprocessingShape" mc:Ignorable="w14 w15 wp14">
   <w:abstractNum w:abstractNumId="0" w15:restartNumberingAfterBreak="0">
     <w:nsid w:val="06772BF8"/>
     <w:multiLevelType w:val="hybridMultilevel"/>
@@ -4717,7 +5632,7 @@
 </file>
 
 <file path=word/styles.xml><?xml version="1.0" encoding="utf-8"?>
-<w:styles xmlns:mc="http://schemas.openxmlformats.org/markup-compatibility/2006" xmlns:r="http://schemas.openxmlformats.org/officeDocument/2006/relationships" xmlns:w="http://schemas.openxmlformats.org/wordprocessingml/2006/main" xmlns:w14="http://schemas.microsoft.com/office/word/2010/wordml" xmlns:w15="http://schemas.microsoft.com/office/word/2012/wordml" xmlns:w16se="http://schemas.microsoft.com/office/word/2015/wordml/symex" mc:Ignorable="w14 w15 w16se">
+<w:styles xmlns:mc="http://schemas.openxmlformats.org/markup-compatibility/2006" xmlns:r="http://schemas.openxmlformats.org/officeDocument/2006/relationships" xmlns:w="http://schemas.openxmlformats.org/wordprocessingml/2006/main" xmlns:w14="http://schemas.microsoft.com/office/word/2010/wordml" xmlns:w15="http://schemas.microsoft.com/office/word/2012/wordml" mc:Ignorable="w14 w15">
   <w:docDefaults>
     <w:rPrDefault>
       <w:rPr>
@@ -5109,7 +6024,7 @@
   <w:style w:type="paragraph" w:default="1" w:styleId="Normal">
     <w:name w:val="Normal"/>
     <w:qFormat/>
-    <w:rsid w:val="00662D2D"/>
+    <w:rsid w:val="001379CD"/>
     <w:rPr>
       <w:lang w:val="en-GB"/>
     </w:rPr>
@@ -5160,6 +6075,18 @@
     <w:rsid w:val="00662D2D"/>
     <w:rPr>
       <w:color w:val="0563C1" w:themeColor="hyperlink"/>
+      <w:u w:val="single"/>
+    </w:rPr>
+  </w:style>
+  <w:style w:type="character" w:styleId="FollowedHyperlink">
+    <w:name w:val="FollowedHyperlink"/>
+    <w:basedOn w:val="DefaultParagraphFont"/>
+    <w:uiPriority w:val="99"/>
+    <w:semiHidden/>
+    <w:unhideWhenUsed/>
+    <w:rsid w:val="001379CD"/>
+    <w:rPr>
+      <w:color w:val="954F72" w:themeColor="followedHyperlink"/>
       <w:u w:val="single"/>
     </w:rPr>
   </w:style>
@@ -5432,7 +6359,7 @@
 </file>
 
 <file path=customXml/itemProps1.xml><?xml version="1.0" encoding="utf-8"?>
-<ds:datastoreItem xmlns:ds="http://schemas.openxmlformats.org/officeDocument/2006/customXml" ds:itemID="{026A8E36-1932-4211-87BD-F644CFFF2ADA}">
+<ds:datastoreItem xmlns:ds="http://schemas.openxmlformats.org/officeDocument/2006/customXml" ds:itemID="{D64D85FE-D39D-46A1-9B83-ED3428859234}">
   <ds:schemaRefs>
     <ds:schemaRef ds:uri="http://schemas.openxmlformats.org/officeDocument/2006/bibliography"/>
   </ds:schemaRefs>
